--- a/Write Up.docx
+++ b/Write Up.docx
@@ -117,6 +117,8 @@
       </w:r>
     </w:p>
     <w:p>
+      <w:bookmarkStart w:id="0" w:name="_GoBack"/>
+      <w:bookmarkEnd w:id="0"/>
       <w:r>
         <w:t>To identify the most popular journals to put Microsoft on the movie creation radar. (genre rating and genre popularity)</w:t>
       </w:r>
@@ -777,7 +779,17 @@
           <w:sz w:val="24"/>
           <w:szCs w:val="24"/>
         </w:rPr>
-        <w:t xml:space="preserve"> There are two ways in which the information can help Microsoft. The first one is that Microsoft can target to use specific studios to increase their chances of making a higher revenue. Alternatively, they can find out what makes the specific studios stand out from the rest, then they can use the information they get to create a studio that is an equal competitor, or an even better studio.</w:t>
+        <w:t xml:space="preserve"> </w:t>
+      </w:r>
+      <w:r>
+        <w:rPr>
+          <w:rStyle w:val="Heading2Char"/>
+          <w:rFonts w:asciiTheme="minorHAnsi" w:hAnsiTheme="minorHAnsi" w:cstheme="minorHAnsi"/>
+          <w:color w:val="auto"/>
+          <w:sz w:val="24"/>
+          <w:szCs w:val="24"/>
+        </w:rPr>
+        <w:t>It is used to show how much revenue (gross) revenue each studio brings.</w:t>
       </w:r>
     </w:p>
     <w:p>
@@ -874,9 +886,103 @@
       </w:r>
     </w:p>
     <w:p>
+      <w:pPr>
+        <w:rPr>
+          <w:rStyle w:val="Heading2Char"/>
+          <w:rFonts w:asciiTheme="minorHAnsi" w:hAnsiTheme="minorHAnsi" w:cstheme="minorHAnsi"/>
+          <w:color w:val="auto"/>
+          <w:sz w:val="24"/>
+          <w:szCs w:val="24"/>
+        </w:rPr>
+      </w:pPr>
+      <w:r>
+        <w:rPr>
+          <w:rStyle w:val="Heading2Char"/>
+          <w:rFonts w:asciiTheme="minorHAnsi" w:hAnsiTheme="minorHAnsi" w:cstheme="minorHAnsi"/>
+          <w:color w:val="auto"/>
+          <w:sz w:val="24"/>
+          <w:szCs w:val="24"/>
+        </w:rPr>
+        <w:t xml:space="preserve">From the top gross revenue generating studios, </w:t>
+      </w:r>
+      <w:r>
+        <w:rPr>
+          <w:rStyle w:val="Heading2Char"/>
+          <w:rFonts w:asciiTheme="minorHAnsi" w:hAnsiTheme="minorHAnsi" w:cstheme="minorHAnsi"/>
+          <w:color w:val="auto"/>
+          <w:sz w:val="24"/>
+          <w:szCs w:val="24"/>
+        </w:rPr>
+        <w:t xml:space="preserve">Microsoft can </w:t>
+      </w:r>
+      <w:r>
+        <w:rPr>
+          <w:rStyle w:val="Heading2Char"/>
+          <w:rFonts w:asciiTheme="minorHAnsi" w:hAnsiTheme="minorHAnsi" w:cstheme="minorHAnsi"/>
+          <w:color w:val="auto"/>
+          <w:sz w:val="24"/>
+          <w:szCs w:val="24"/>
+        </w:rPr>
+        <w:t>focus</w:t>
+      </w:r>
+      <w:r>
+        <w:rPr>
+          <w:rStyle w:val="Heading2Char"/>
+          <w:rFonts w:asciiTheme="minorHAnsi" w:hAnsiTheme="minorHAnsi" w:cstheme="minorHAnsi"/>
+          <w:color w:val="auto"/>
+          <w:sz w:val="24"/>
+          <w:szCs w:val="24"/>
+        </w:rPr>
+        <w:t xml:space="preserve"> </w:t>
+      </w:r>
+      <w:r>
+        <w:rPr>
+          <w:rStyle w:val="Heading2Char"/>
+          <w:rFonts w:asciiTheme="minorHAnsi" w:hAnsiTheme="minorHAnsi" w:cstheme="minorHAnsi"/>
+          <w:color w:val="auto"/>
+          <w:sz w:val="24"/>
+          <w:szCs w:val="24"/>
+        </w:rPr>
+        <w:t>on</w:t>
+      </w:r>
+      <w:r>
+        <w:rPr>
+          <w:rStyle w:val="Heading2Char"/>
+          <w:rFonts w:asciiTheme="minorHAnsi" w:hAnsiTheme="minorHAnsi" w:cstheme="minorHAnsi"/>
+          <w:color w:val="auto"/>
+          <w:sz w:val="24"/>
+          <w:szCs w:val="24"/>
+        </w:rPr>
+        <w:t xml:space="preserve"> us</w:t>
+      </w:r>
+      <w:r>
+        <w:rPr>
+          <w:rStyle w:val="Heading2Char"/>
+          <w:rFonts w:asciiTheme="minorHAnsi" w:hAnsiTheme="minorHAnsi" w:cstheme="minorHAnsi"/>
+          <w:color w:val="auto"/>
+          <w:sz w:val="24"/>
+          <w:szCs w:val="24"/>
+        </w:rPr>
+        <w:t>ing</w:t>
+      </w:r>
+      <w:r>
+        <w:rPr>
+          <w:rStyle w:val="Heading2Char"/>
+          <w:rFonts w:asciiTheme="minorHAnsi" w:hAnsiTheme="minorHAnsi" w:cstheme="minorHAnsi"/>
+          <w:color w:val="auto"/>
+          <w:sz w:val="24"/>
+          <w:szCs w:val="24"/>
+        </w:rPr>
+        <w:t xml:space="preserve"> specific studios to increase their chances of making a higher revenue. Alternatively, they can find out what makes the specific studios stand out from the rest, then they can use the information they get to create a studio that is an equal competitor, or an even better studio.</w:t>
+      </w:r>
+    </w:p>
+    <w:p>
       <w:r>
         <w:t>Assumptions</w:t>
       </w:r>
+      <w:r>
+        <w:t xml:space="preserve"> and Further Research</w:t>
+      </w:r>
     </w:p>
     <w:p>
       <w:r>
@@ -910,8 +1016,16 @@
       <w:r>
         <w:t xml:space="preserve"> Microsoft needs to find out if the movie popularity, which is based on creators, whether it is viewer-led or creators-led. In a creators-led, it means that </w:t>
       </w:r>
-      <w:bookmarkStart w:id="0" w:name="_GoBack"/>
-      <w:bookmarkEnd w:id="0"/>
+      <w:r>
+        <w:t xml:space="preserve">viewers are watching movies based on what the creator offers, but it does not necessarily mean that that’s what the </w:t>
+      </w:r>
+      <w:r>
+        <w:lastRenderedPageBreak/>
+        <w:t>viewers are interested in. They can, therefore, bridge the gap by creating viewer-led movies. Alternatively, if this is false, they can create their movies based on the existing trend</w:t>
+      </w:r>
+      <w:r>
+        <w:t>.</w:t>
+      </w:r>
     </w:p>
     <w:sectPr>
       <w:pgSz w:w="12240" w:h="15840"/>
@@ -1785,7 +1899,7 @@
 </file>
 
 <file path=customXml/itemProps1.xml><?xml version="1.0" encoding="utf-8"?>
-<ds:datastoreItem xmlns:ds="http://schemas.openxmlformats.org/officeDocument/2006/customXml" ds:itemID="{28771163-BECC-410A-A7F5-549E42D292A7}">
+<ds:datastoreItem xmlns:ds="http://schemas.openxmlformats.org/officeDocument/2006/customXml" ds:itemID="{3F40D8C5-6702-4019-907C-EBDD74C0CD7A}">
   <ds:schemaRefs>
     <ds:schemaRef ds:uri="http://schemas.openxmlformats.org/officeDocument/2006/bibliography"/>
   </ds:schemaRefs>

--- a/Write Up.docx
+++ b/Write Up.docx
@@ -5,16 +5,19 @@
     <w:p>
       <w:pPr>
         <w:pStyle w:val="Heading1"/>
-        <w:rPr>
-          <w:rFonts w:asciiTheme="minorHAnsi" w:hAnsiTheme="minorHAnsi" w:cstheme="minorHAnsi"/>
-          <w:color w:val="auto"/>
-          <w:sz w:val="24"/>
-          <w:szCs w:val="24"/>
-        </w:rPr>
-      </w:pPr>
-      <w:r>
-        <w:rPr>
-          <w:rFonts w:asciiTheme="minorHAnsi" w:hAnsiTheme="minorHAnsi" w:cstheme="minorHAnsi"/>
+        <w:spacing w:line="360" w:lineRule="auto"/>
+        <w:rPr>
+          <w:rFonts w:ascii="Times New Roman" w:hAnsi="Times New Roman" w:cs="Times New Roman"/>
+          <w:b/>
+          <w:color w:val="auto"/>
+          <w:sz w:val="24"/>
+          <w:szCs w:val="24"/>
+        </w:rPr>
+      </w:pPr>
+      <w:r>
+        <w:rPr>
+          <w:rFonts w:ascii="Times New Roman" w:hAnsi="Times New Roman" w:cs="Times New Roman"/>
+          <w:b/>
           <w:color w:val="auto"/>
           <w:sz w:val="24"/>
           <w:szCs w:val="24"/>
@@ -23,26 +26,55 @@
       </w:r>
     </w:p>
     <w:p>
-      <w:r>
+      <w:pPr>
+        <w:spacing w:line="360" w:lineRule="auto"/>
+        <w:rPr>
+          <w:rFonts w:ascii="Times New Roman" w:hAnsi="Times New Roman" w:cs="Times New Roman"/>
+          <w:sz w:val="24"/>
+          <w:szCs w:val="24"/>
+        </w:rPr>
+      </w:pPr>
+      <w:r>
+        <w:rPr>
+          <w:rFonts w:ascii="Times New Roman" w:hAnsi="Times New Roman" w:cs="Times New Roman"/>
+          <w:sz w:val="24"/>
+          <w:szCs w:val="24"/>
+        </w:rPr>
         <w:t xml:space="preserve">When venturing into a new thing, a business has to conduct research to assess their target audience, understand the existing markets, if they are there, needs of the target market, make an estimate budget, </w:t>
       </w:r>
       <w:r>
+        <w:rPr>
+          <w:rFonts w:ascii="Times New Roman" w:hAnsi="Times New Roman" w:cs="Times New Roman"/>
+          <w:sz w:val="24"/>
+          <w:szCs w:val="24"/>
+        </w:rPr>
         <w:t>source of funding and predict revenues among others.</w:t>
       </w:r>
+      <w:r>
+        <w:rPr>
+          <w:rFonts w:ascii="Times New Roman" w:hAnsi="Times New Roman" w:cs="Times New Roman"/>
+          <w:sz w:val="24"/>
+          <w:szCs w:val="24"/>
+        </w:rPr>
+        <w:t xml:space="preserve"> Microsoft wants to venture into film creation, and are using data from different databases to come up with an informed strategy for their new venture.</w:t>
+      </w:r>
     </w:p>
     <w:p>
       <w:pPr>
         <w:pStyle w:val="Heading1"/>
-        <w:rPr>
-          <w:rFonts w:asciiTheme="minorHAnsi" w:hAnsiTheme="minorHAnsi" w:cstheme="minorHAnsi"/>
-          <w:color w:val="auto"/>
-          <w:sz w:val="24"/>
-          <w:szCs w:val="24"/>
-        </w:rPr>
-      </w:pPr>
-      <w:r>
-        <w:rPr>
-          <w:rFonts w:asciiTheme="minorHAnsi" w:hAnsiTheme="minorHAnsi" w:cstheme="minorHAnsi"/>
+        <w:spacing w:line="360" w:lineRule="auto"/>
+        <w:rPr>
+          <w:rFonts w:ascii="Times New Roman" w:hAnsi="Times New Roman" w:cs="Times New Roman"/>
+          <w:b/>
+          <w:color w:val="auto"/>
+          <w:sz w:val="24"/>
+          <w:szCs w:val="24"/>
+        </w:rPr>
+      </w:pPr>
+      <w:r>
+        <w:rPr>
+          <w:rFonts w:ascii="Times New Roman" w:hAnsi="Times New Roman" w:cs="Times New Roman"/>
+          <w:b/>
           <w:color w:val="auto"/>
           <w:sz w:val="24"/>
           <w:szCs w:val="24"/>
@@ -52,611 +84,585 @@
     </w:p>
     <w:p>
       <w:pPr>
-        <w:rPr>
-          <w:rFonts w:cstheme="minorHAnsi"/>
-          <w:sz w:val="24"/>
-          <w:szCs w:val="24"/>
-        </w:rPr>
-      </w:pPr>
-      <w:r>
-        <w:rPr>
-          <w:rFonts w:cstheme="minorHAnsi"/>
-          <w:sz w:val="24"/>
-          <w:szCs w:val="24"/>
-        </w:rPr>
-        <w:t>Microsoft sees all the big companies creating original video content and they want to get in on the fun. They have decided to create a new movie studio, but they don’t know anything about creating movies. You are charged with exploring what types of films are currently doing the best at the box office. You must then translate those findings into actionable insights that the head of Microsoft's new movie studio can use to help decide what type of films to create.</w:t>
+        <w:spacing w:line="360" w:lineRule="auto"/>
+        <w:rPr>
+          <w:rStyle w:val="Heading2Char"/>
+          <w:rFonts w:ascii="Times New Roman" w:hAnsi="Times New Roman" w:cs="Times New Roman"/>
+          <w:color w:val="auto"/>
+          <w:sz w:val="24"/>
+          <w:szCs w:val="24"/>
+        </w:rPr>
+      </w:pPr>
+      <w:r>
+        <w:rPr>
+          <w:rStyle w:val="Heading2Char"/>
+          <w:rFonts w:ascii="Times New Roman" w:hAnsi="Times New Roman" w:cs="Times New Roman"/>
+          <w:color w:val="auto"/>
+          <w:sz w:val="24"/>
+          <w:szCs w:val="24"/>
+        </w:rPr>
+        <w:t>The first step involves opening the already provided data, to see what data is available and what shape it takes. The next step involves cleaning the data. In data cleaning, it is important to check for any inconsistencies with the data. Some of the things to look for include missing data and duplicate data. When presented with missing data, there are different ways to deal with the missing data that vary from removing, replacing and keeping the data.  When removing data, one may decide to drop rows or columns, depending on the extent of the missing data. When replacing data, this mostly works with continuous and not categorical day. The reason is because with continuous data, it is possible to get a common value, say the mean or average of the day, and use that to replace the missing values. You can choose to keep the missing data based on circumstance and this mostly gives an understanding of other factors such as unavailability of the data, which helps raise other questions that may give different perspective to the research.</w:t>
       </w:r>
     </w:p>
     <w:p>
       <w:pPr>
         <w:pStyle w:val="Heading1"/>
-        <w:rPr>
-          <w:rFonts w:asciiTheme="minorHAnsi" w:hAnsiTheme="minorHAnsi" w:cstheme="minorHAnsi"/>
-          <w:color w:val="auto"/>
-          <w:sz w:val="24"/>
-          <w:szCs w:val="24"/>
-        </w:rPr>
-      </w:pPr>
-      <w:r>
-        <w:rPr>
-          <w:rFonts w:asciiTheme="minorHAnsi" w:hAnsiTheme="minorHAnsi" w:cstheme="minorHAnsi"/>
-          <w:color w:val="auto"/>
-          <w:sz w:val="24"/>
-          <w:szCs w:val="24"/>
-        </w:rPr>
-        <w:t>Rationale</w:t>
-      </w:r>
-      <w:r>
-        <w:rPr>
-          <w:rFonts w:asciiTheme="minorHAnsi" w:hAnsiTheme="minorHAnsi" w:cstheme="minorHAnsi"/>
-          <w:color w:val="auto"/>
-          <w:sz w:val="24"/>
-          <w:szCs w:val="24"/>
-        </w:rPr>
-        <w:t>/ Objectives</w:t>
+        <w:spacing w:line="360" w:lineRule="auto"/>
+        <w:rPr>
+          <w:rFonts w:ascii="Times New Roman" w:hAnsi="Times New Roman" w:cs="Times New Roman"/>
+          <w:b/>
+          <w:color w:val="auto"/>
+          <w:sz w:val="24"/>
+          <w:szCs w:val="24"/>
+        </w:rPr>
+      </w:pPr>
+      <w:r>
+        <w:rPr>
+          <w:rFonts w:ascii="Times New Roman" w:hAnsi="Times New Roman" w:cs="Times New Roman"/>
+          <w:b/>
+          <w:color w:val="auto"/>
+          <w:sz w:val="24"/>
+          <w:szCs w:val="24"/>
+        </w:rPr>
+        <w:t>Objectives</w:t>
+      </w:r>
+    </w:p>
+    <w:p>
+      <w:pPr>
+        <w:spacing w:line="360" w:lineRule="auto"/>
+        <w:rPr>
+          <w:rStyle w:val="Heading2Char"/>
+          <w:rFonts w:ascii="Times New Roman" w:hAnsi="Times New Roman" w:cs="Times New Roman"/>
+          <w:color w:val="auto"/>
+          <w:sz w:val="24"/>
+          <w:szCs w:val="24"/>
+        </w:rPr>
+      </w:pPr>
+      <w:r>
+        <w:rPr>
+          <w:rStyle w:val="Heading2Char"/>
+          <w:rFonts w:ascii="Times New Roman" w:hAnsi="Times New Roman" w:cs="Times New Roman"/>
+          <w:color w:val="auto"/>
+          <w:sz w:val="24"/>
+          <w:szCs w:val="24"/>
+        </w:rPr>
+        <w:t>There are several project objectives which include:</w:t>
+      </w:r>
+    </w:p>
+    <w:p>
+      <w:pPr>
+        <w:pStyle w:val="ListParagraph"/>
+        <w:numPr>
+          <w:ilvl w:val="0"/>
+          <w:numId w:val="1"/>
+        </w:numPr>
+        <w:spacing w:line="360" w:lineRule="auto"/>
+        <w:rPr>
+          <w:rFonts w:ascii="Times New Roman" w:hAnsi="Times New Roman" w:cs="Times New Roman"/>
+          <w:sz w:val="24"/>
+          <w:szCs w:val="24"/>
+        </w:rPr>
+      </w:pPr>
+      <w:r>
+        <w:rPr>
+          <w:rFonts w:ascii="Times New Roman" w:hAnsi="Times New Roman" w:cs="Times New Roman"/>
+          <w:sz w:val="24"/>
+          <w:szCs w:val="24"/>
+        </w:rPr>
+        <w:t>To identify the most popular journals to put Microsoft on the movie creation radar.</w:t>
+      </w:r>
+    </w:p>
+    <w:p>
+      <w:pPr>
+        <w:pStyle w:val="ListParagraph"/>
+        <w:numPr>
+          <w:ilvl w:val="0"/>
+          <w:numId w:val="1"/>
+        </w:numPr>
+        <w:spacing w:line="360" w:lineRule="auto"/>
+        <w:rPr>
+          <w:rFonts w:ascii="Times New Roman" w:hAnsi="Times New Roman" w:cs="Times New Roman"/>
+          <w:sz w:val="24"/>
+          <w:szCs w:val="24"/>
+        </w:rPr>
+      </w:pPr>
+      <w:r>
+        <w:rPr>
+          <w:rFonts w:ascii="Times New Roman" w:hAnsi="Times New Roman" w:cs="Times New Roman"/>
+          <w:sz w:val="24"/>
+          <w:szCs w:val="24"/>
+        </w:rPr>
+        <w:t>To make projections on what genres can generate the most revenue for Microsoft</w:t>
+      </w:r>
+    </w:p>
+    <w:p>
+      <w:pPr>
+        <w:pStyle w:val="ListParagraph"/>
+        <w:numPr>
+          <w:ilvl w:val="0"/>
+          <w:numId w:val="1"/>
+        </w:numPr>
+        <w:spacing w:line="360" w:lineRule="auto"/>
+        <w:rPr>
+          <w:rFonts w:ascii="Times New Roman" w:hAnsi="Times New Roman" w:cs="Times New Roman"/>
+          <w:sz w:val="24"/>
+          <w:szCs w:val="24"/>
+        </w:rPr>
+      </w:pPr>
+      <w:r>
+        <w:rPr>
+          <w:rFonts w:ascii="Times New Roman" w:hAnsi="Times New Roman" w:cs="Times New Roman"/>
+          <w:sz w:val="24"/>
+          <w:szCs w:val="24"/>
+        </w:rPr>
+        <w:t>To evaluate what studios Microsoft could use for a higher revenue.</w:t>
+      </w:r>
+    </w:p>
+    <w:p>
+      <w:pPr>
+        <w:pStyle w:val="ListParagraph"/>
+        <w:numPr>
+          <w:ilvl w:val="0"/>
+          <w:numId w:val="1"/>
+        </w:numPr>
+        <w:spacing w:line="360" w:lineRule="auto"/>
+        <w:rPr>
+          <w:rFonts w:ascii="Times New Roman" w:hAnsi="Times New Roman" w:cs="Times New Roman"/>
+          <w:sz w:val="24"/>
+          <w:szCs w:val="24"/>
+        </w:rPr>
+      </w:pPr>
+      <w:r>
+        <w:rPr>
+          <w:rFonts w:ascii="Times New Roman" w:hAnsi="Times New Roman" w:cs="Times New Roman"/>
+          <w:sz w:val="24"/>
+          <w:szCs w:val="24"/>
+        </w:rPr>
+        <w:t xml:space="preserve">To establish the studios that Microsoft can </w:t>
+      </w:r>
+      <w:r>
+        <w:rPr>
+          <w:rFonts w:ascii="Times New Roman" w:hAnsi="Times New Roman" w:cs="Times New Roman"/>
+          <w:sz w:val="24"/>
+          <w:szCs w:val="24"/>
+        </w:rPr>
+        <w:t>collaborate with</w:t>
+      </w:r>
+      <w:r>
+        <w:rPr>
+          <w:rFonts w:ascii="Times New Roman" w:hAnsi="Times New Roman" w:cs="Times New Roman"/>
+          <w:sz w:val="24"/>
+          <w:szCs w:val="24"/>
+        </w:rPr>
+        <w:t xml:space="preserve"> for high quality films</w:t>
+      </w:r>
+      <w:r>
+        <w:rPr>
+          <w:rFonts w:ascii="Times New Roman" w:hAnsi="Times New Roman" w:cs="Times New Roman"/>
+          <w:sz w:val="24"/>
+          <w:szCs w:val="24"/>
+        </w:rPr>
+        <w:t xml:space="preserve">, or see who their greatest competitors </w:t>
+      </w:r>
+      <w:r>
+        <w:rPr>
+          <w:rFonts w:ascii="Times New Roman" w:hAnsi="Times New Roman" w:cs="Times New Roman"/>
+          <w:sz w:val="24"/>
+          <w:szCs w:val="24"/>
+        </w:rPr>
+        <w:t>would be</w:t>
+      </w:r>
+      <w:r>
+        <w:rPr>
+          <w:rFonts w:ascii="Times New Roman" w:hAnsi="Times New Roman" w:cs="Times New Roman"/>
+          <w:sz w:val="24"/>
+          <w:szCs w:val="24"/>
+        </w:rPr>
+        <w:t>.</w:t>
       </w:r>
     </w:p>
     <w:p>
       <w:pPr>
         <w:pStyle w:val="Heading1"/>
-        <w:rPr>
-          <w:rFonts w:asciiTheme="minorHAnsi" w:hAnsiTheme="minorHAnsi" w:cstheme="minorHAnsi"/>
-          <w:color w:val="auto"/>
-          <w:sz w:val="24"/>
-          <w:szCs w:val="24"/>
-        </w:rPr>
-      </w:pPr>
-      <w:r>
-        <w:rPr>
-          <w:rFonts w:asciiTheme="minorHAnsi" w:hAnsiTheme="minorHAnsi" w:cstheme="minorHAnsi"/>
-          <w:color w:val="auto"/>
-          <w:sz w:val="24"/>
-          <w:szCs w:val="24"/>
-        </w:rPr>
-        <w:t>There are several project objectives which include:</w:t>
-      </w:r>
-    </w:p>
-    <w:p>
+        <w:spacing w:line="360" w:lineRule="auto"/>
+        <w:rPr>
+          <w:rFonts w:ascii="Times New Roman" w:hAnsi="Times New Roman" w:cs="Times New Roman"/>
+          <w:b/>
+          <w:color w:val="auto"/>
+          <w:sz w:val="24"/>
+          <w:szCs w:val="24"/>
+        </w:rPr>
+      </w:pPr>
+      <w:r>
+        <w:rPr>
+          <w:rFonts w:ascii="Times New Roman" w:hAnsi="Times New Roman" w:cs="Times New Roman"/>
+          <w:b/>
+          <w:color w:val="auto"/>
+          <w:sz w:val="24"/>
+          <w:szCs w:val="24"/>
+        </w:rPr>
+        <w:t>Data cleaning</w:t>
+      </w:r>
+    </w:p>
+    <w:p>
+      <w:pPr>
+        <w:spacing w:line="360" w:lineRule="auto"/>
+        <w:rPr>
+          <w:rStyle w:val="Heading2Char"/>
+          <w:rFonts w:ascii="Times New Roman" w:hAnsi="Times New Roman" w:cs="Times New Roman"/>
+          <w:color w:val="auto"/>
+          <w:sz w:val="24"/>
+          <w:szCs w:val="24"/>
+        </w:rPr>
+      </w:pPr>
+      <w:r>
+        <w:rPr>
+          <w:rStyle w:val="Heading2Char"/>
+          <w:rFonts w:ascii="Times New Roman" w:hAnsi="Times New Roman" w:cs="Times New Roman"/>
+          <w:color w:val="auto"/>
+          <w:sz w:val="24"/>
+          <w:szCs w:val="24"/>
+        </w:rPr>
+        <w:t xml:space="preserve">From the given data, there were several </w:t>
+      </w:r>
+      <w:r>
+        <w:rPr>
+          <w:rStyle w:val="Heading2Char"/>
+          <w:rFonts w:ascii="Times New Roman" w:hAnsi="Times New Roman" w:cs="Times New Roman"/>
+          <w:color w:val="auto"/>
+          <w:sz w:val="24"/>
+          <w:szCs w:val="24"/>
+        </w:rPr>
+        <w:t xml:space="preserve">rows and columns with missing values from the different </w:t>
+      </w:r>
+      <w:proofErr w:type="spellStart"/>
+      <w:r>
+        <w:rPr>
+          <w:rStyle w:val="Heading2Char"/>
+          <w:rFonts w:ascii="Times New Roman" w:hAnsi="Times New Roman" w:cs="Times New Roman"/>
+          <w:color w:val="auto"/>
+          <w:sz w:val="24"/>
+          <w:szCs w:val="24"/>
+        </w:rPr>
+        <w:t>dataframes</w:t>
+      </w:r>
+      <w:proofErr w:type="spellEnd"/>
+      <w:r>
+        <w:rPr>
+          <w:rStyle w:val="Heading2Char"/>
+          <w:rFonts w:ascii="Times New Roman" w:hAnsi="Times New Roman" w:cs="Times New Roman"/>
+          <w:color w:val="auto"/>
+          <w:sz w:val="24"/>
+          <w:szCs w:val="24"/>
+        </w:rPr>
+        <w:t xml:space="preserve">. With the first </w:t>
+      </w:r>
+      <w:proofErr w:type="spellStart"/>
+      <w:r>
+        <w:rPr>
+          <w:rStyle w:val="Heading2Char"/>
+          <w:rFonts w:ascii="Times New Roman" w:hAnsi="Times New Roman" w:cs="Times New Roman"/>
+          <w:color w:val="auto"/>
+          <w:sz w:val="24"/>
+          <w:szCs w:val="24"/>
+        </w:rPr>
+        <w:t>dataframe</w:t>
+      </w:r>
+      <w:proofErr w:type="spellEnd"/>
+      <w:r>
+        <w:rPr>
+          <w:rStyle w:val="Heading2Char"/>
+          <w:rFonts w:ascii="Times New Roman" w:hAnsi="Times New Roman" w:cs="Times New Roman"/>
+          <w:color w:val="auto"/>
+          <w:sz w:val="24"/>
+          <w:szCs w:val="24"/>
+        </w:rPr>
+        <w:t xml:space="preserve">, movie basics, there were missing values in the </w:t>
+      </w:r>
+      <w:proofErr w:type="spellStart"/>
+      <w:r>
+        <w:rPr>
+          <w:rStyle w:val="Heading2Char"/>
+          <w:rFonts w:ascii="Times New Roman" w:hAnsi="Times New Roman" w:cs="Times New Roman"/>
+          <w:color w:val="auto"/>
+          <w:sz w:val="24"/>
+          <w:szCs w:val="24"/>
+        </w:rPr>
+        <w:lastRenderedPageBreak/>
+        <w:t>original_title</w:t>
+      </w:r>
+      <w:proofErr w:type="spellEnd"/>
+      <w:r>
+        <w:rPr>
+          <w:rStyle w:val="Heading2Char"/>
+          <w:rFonts w:ascii="Times New Roman" w:hAnsi="Times New Roman" w:cs="Times New Roman"/>
+          <w:color w:val="auto"/>
+          <w:sz w:val="24"/>
+          <w:szCs w:val="24"/>
+        </w:rPr>
+        <w:t xml:space="preserve">, </w:t>
+      </w:r>
+      <w:proofErr w:type="spellStart"/>
+      <w:r>
+        <w:rPr>
+          <w:rStyle w:val="Heading2Char"/>
+          <w:rFonts w:ascii="Times New Roman" w:hAnsi="Times New Roman" w:cs="Times New Roman"/>
+          <w:color w:val="auto"/>
+          <w:sz w:val="24"/>
+          <w:szCs w:val="24"/>
+        </w:rPr>
+        <w:t>runtime_minutes</w:t>
+      </w:r>
+      <w:proofErr w:type="spellEnd"/>
+      <w:r>
+        <w:rPr>
+          <w:rStyle w:val="Heading2Char"/>
+          <w:rFonts w:ascii="Times New Roman" w:hAnsi="Times New Roman" w:cs="Times New Roman"/>
+          <w:color w:val="auto"/>
+          <w:sz w:val="24"/>
+          <w:szCs w:val="24"/>
+        </w:rPr>
+        <w:t xml:space="preserve"> and genr</w:t>
+      </w:r>
+      <w:r>
+        <w:rPr>
+          <w:rStyle w:val="Heading2Char"/>
+          <w:rFonts w:ascii="Times New Roman" w:hAnsi="Times New Roman" w:cs="Times New Roman"/>
+          <w:color w:val="auto"/>
+          <w:sz w:val="24"/>
+          <w:szCs w:val="24"/>
+        </w:rPr>
+        <w:t xml:space="preserve">e columns. For the </w:t>
+      </w:r>
+      <w:proofErr w:type="spellStart"/>
+      <w:r>
+        <w:rPr>
+          <w:rStyle w:val="Heading2Char"/>
+          <w:rFonts w:ascii="Times New Roman" w:hAnsi="Times New Roman" w:cs="Times New Roman"/>
+          <w:color w:val="auto"/>
+          <w:sz w:val="24"/>
+          <w:szCs w:val="24"/>
+        </w:rPr>
+        <w:t>original_title</w:t>
+      </w:r>
+      <w:proofErr w:type="spellEnd"/>
+      <w:r>
+        <w:rPr>
+          <w:rStyle w:val="Heading2Char"/>
+          <w:rFonts w:ascii="Times New Roman" w:hAnsi="Times New Roman" w:cs="Times New Roman"/>
+          <w:color w:val="auto"/>
+          <w:sz w:val="24"/>
+          <w:szCs w:val="24"/>
+        </w:rPr>
+        <w:t xml:space="preserve"> and genres, the missing values were quite few, with a low percentage of 0.01% and 3.7 percent, and it was easier to drop the rows with the missing values. However, with the </w:t>
+      </w:r>
+      <w:proofErr w:type="spellStart"/>
+      <w:r>
+        <w:rPr>
+          <w:rStyle w:val="Heading2Char"/>
+          <w:rFonts w:ascii="Times New Roman" w:hAnsi="Times New Roman" w:cs="Times New Roman"/>
+          <w:color w:val="auto"/>
+          <w:sz w:val="24"/>
+          <w:szCs w:val="24"/>
+        </w:rPr>
+        <w:t>runtime_minutes</w:t>
+      </w:r>
+      <w:proofErr w:type="spellEnd"/>
+      <w:r>
+        <w:rPr>
+          <w:rStyle w:val="Heading2Char"/>
+          <w:rFonts w:ascii="Times New Roman" w:hAnsi="Times New Roman" w:cs="Times New Roman"/>
+          <w:color w:val="auto"/>
+          <w:sz w:val="24"/>
+          <w:szCs w:val="24"/>
+        </w:rPr>
+        <w:t xml:space="preserve"> column, there was 21.72% of missing data. Deleting the rows with the missing data would greatly affect the </w:t>
+      </w:r>
+      <w:r>
+        <w:rPr>
+          <w:rStyle w:val="Heading2Char"/>
+          <w:rFonts w:ascii="Times New Roman" w:hAnsi="Times New Roman" w:cs="Times New Roman"/>
+          <w:color w:val="auto"/>
+          <w:sz w:val="24"/>
+          <w:szCs w:val="24"/>
+        </w:rPr>
+        <w:t xml:space="preserve">entire dataset. It is also one of the columns needed for analysis, and so it </w:t>
+      </w:r>
+      <w:r>
+        <w:rPr>
+          <w:rStyle w:val="Heading2Char"/>
+          <w:rFonts w:ascii="Times New Roman" w:hAnsi="Times New Roman" w:cs="Times New Roman"/>
+          <w:color w:val="auto"/>
+          <w:sz w:val="24"/>
+          <w:szCs w:val="24"/>
+        </w:rPr>
+        <w:t>was impossible</w:t>
+      </w:r>
+      <w:r>
+        <w:rPr>
+          <w:rStyle w:val="Heading2Char"/>
+          <w:rFonts w:ascii="Times New Roman" w:hAnsi="Times New Roman" w:cs="Times New Roman"/>
+          <w:color w:val="auto"/>
+          <w:sz w:val="24"/>
+          <w:szCs w:val="24"/>
+        </w:rPr>
+        <w:t xml:space="preserve"> to drop the whole column entirely.</w:t>
+      </w:r>
+      <w:r>
+        <w:rPr>
+          <w:rStyle w:val="Heading2Char"/>
+          <w:rFonts w:ascii="Times New Roman" w:hAnsi="Times New Roman" w:cs="Times New Roman"/>
+          <w:color w:val="auto"/>
+          <w:sz w:val="24"/>
+          <w:szCs w:val="24"/>
+        </w:rPr>
+        <w:t xml:space="preserve"> For the </w:t>
+      </w:r>
+      <w:proofErr w:type="spellStart"/>
+      <w:r>
+        <w:rPr>
+          <w:rStyle w:val="Heading2Char"/>
+          <w:rFonts w:ascii="Times New Roman" w:hAnsi="Times New Roman" w:cs="Times New Roman"/>
+          <w:color w:val="auto"/>
+          <w:sz w:val="24"/>
+          <w:szCs w:val="24"/>
+        </w:rPr>
+        <w:t>runtime_minutes</w:t>
+      </w:r>
+      <w:proofErr w:type="spellEnd"/>
+      <w:r>
+        <w:rPr>
+          <w:rStyle w:val="Heading2Char"/>
+          <w:rFonts w:ascii="Times New Roman" w:hAnsi="Times New Roman" w:cs="Times New Roman"/>
+          <w:color w:val="auto"/>
+          <w:sz w:val="24"/>
+          <w:szCs w:val="24"/>
+        </w:rPr>
+        <w:t xml:space="preserve">, the best way to clean the missing values was to replace the missing values with the mean of the existing </w:t>
+      </w:r>
+      <w:proofErr w:type="spellStart"/>
+      <w:r>
+        <w:rPr>
+          <w:rStyle w:val="Heading2Char"/>
+          <w:rFonts w:ascii="Times New Roman" w:hAnsi="Times New Roman" w:cs="Times New Roman"/>
+          <w:color w:val="auto"/>
+          <w:sz w:val="24"/>
+          <w:szCs w:val="24"/>
+        </w:rPr>
+        <w:t>runtime_minutes</w:t>
+      </w:r>
+      <w:proofErr w:type="spellEnd"/>
+      <w:r>
+        <w:rPr>
+          <w:rStyle w:val="Heading2Char"/>
+          <w:rFonts w:ascii="Times New Roman" w:hAnsi="Times New Roman" w:cs="Times New Roman"/>
+          <w:color w:val="auto"/>
+          <w:sz w:val="24"/>
+          <w:szCs w:val="24"/>
+        </w:rPr>
+        <w:t xml:space="preserve"> mean, or median</w:t>
+      </w:r>
+      <w:r>
+        <w:rPr>
+          <w:rStyle w:val="Heading2Char"/>
+          <w:rFonts w:ascii="Times New Roman" w:hAnsi="Times New Roman" w:cs="Times New Roman"/>
+          <w:color w:val="auto"/>
+          <w:sz w:val="24"/>
+          <w:szCs w:val="24"/>
+        </w:rPr>
+        <w:t>.</w:t>
+      </w:r>
+    </w:p>
+    <w:p>
+      <w:pPr>
+        <w:spacing w:line="360" w:lineRule="auto"/>
+        <w:rPr>
+          <w:rStyle w:val="Heading2Char"/>
+          <w:rFonts w:ascii="Times New Roman" w:hAnsi="Times New Roman" w:cs="Times New Roman"/>
+          <w:color w:val="auto"/>
+          <w:sz w:val="24"/>
+          <w:szCs w:val="24"/>
+        </w:rPr>
+      </w:pPr>
+      <w:r>
+        <w:rPr>
+          <w:rStyle w:val="Heading2Char"/>
+          <w:rFonts w:ascii="Times New Roman" w:hAnsi="Times New Roman" w:cs="Times New Roman"/>
+          <w:color w:val="auto"/>
+          <w:sz w:val="24"/>
+          <w:szCs w:val="24"/>
+        </w:rPr>
+        <w:t>Something else to look out for is duplicate values in the data. Duplicate values can greatly affect the data and outcome, so it is important to remove any duplicate values and entries before performing further executions. An example is when performing statistical measures such as the mean, median and standard deviations, the duplicates can affect the outcome, which will in turn affect the decision-making.</w:t>
+      </w:r>
       <w:bookmarkStart w:id="0" w:name="_GoBack"/>
       <w:bookmarkEnd w:id="0"/>
-      <w:r>
-        <w:t>To identify the most popular journals to put Microsoft on the movie creation radar. (genre rating and genre popularity)</w:t>
-      </w:r>
-    </w:p>
-    <w:p>
-      <w:r>
-        <w:t>To make projections on what genres can generate the most revenue for Microsoft</w:t>
-      </w:r>
-    </w:p>
-    <w:p>
-      <w:r>
-        <w:t>To evaluate what studios Microsoft could use for a higher revenue.</w:t>
-      </w:r>
-    </w:p>
-    <w:p>
-      <w:r>
-        <w:t>To establish the studios that Microsoft can use in their movie creation, or see who their greatest competitors are.</w:t>
+    </w:p>
+    <w:p>
+      <w:pPr>
+        <w:spacing w:line="360" w:lineRule="auto"/>
+        <w:rPr>
+          <w:rStyle w:val="Heading2Char"/>
+          <w:rFonts w:ascii="Times New Roman" w:hAnsi="Times New Roman" w:cs="Times New Roman"/>
+          <w:color w:val="auto"/>
+          <w:sz w:val="24"/>
+          <w:szCs w:val="24"/>
+        </w:rPr>
+      </w:pPr>
+      <w:r>
+        <w:rPr>
+          <w:rStyle w:val="Heading2Char"/>
+          <w:rFonts w:ascii="Times New Roman" w:hAnsi="Times New Roman" w:cs="Times New Roman"/>
+          <w:color w:val="auto"/>
+          <w:sz w:val="24"/>
+          <w:szCs w:val="24"/>
+        </w:rPr>
+        <w:br w:type="page"/>
       </w:r>
     </w:p>
     <w:p>
       <w:pPr>
         <w:pStyle w:val="Heading1"/>
-        <w:rPr>
-          <w:rFonts w:asciiTheme="minorHAnsi" w:hAnsiTheme="minorHAnsi" w:cstheme="minorHAnsi"/>
-          <w:color w:val="auto"/>
-          <w:sz w:val="24"/>
-          <w:szCs w:val="24"/>
-        </w:rPr>
-      </w:pPr>
-      <w:r>
-        <w:rPr>
-          <w:rFonts w:asciiTheme="minorHAnsi" w:hAnsiTheme="minorHAnsi" w:cstheme="minorHAnsi"/>
-          <w:color w:val="auto"/>
-          <w:sz w:val="24"/>
-          <w:szCs w:val="24"/>
-        </w:rPr>
-        <w:t>Method and Design</w:t>
-      </w:r>
-    </w:p>
-    <w:p>
-      <w:pPr>
-        <w:rPr>
-          <w:rFonts w:cstheme="minorHAnsi"/>
-          <w:sz w:val="24"/>
-          <w:szCs w:val="24"/>
-        </w:rPr>
-      </w:pPr>
-      <w:r>
-        <w:rPr>
-          <w:rStyle w:val="Heading2Char"/>
-          <w:rFonts w:asciiTheme="minorHAnsi" w:hAnsiTheme="minorHAnsi" w:cstheme="minorHAnsi"/>
-          <w:color w:val="auto"/>
-          <w:sz w:val="24"/>
-          <w:szCs w:val="24"/>
-        </w:rPr>
-        <w:t>Method:</w:t>
-      </w:r>
-      <w:r>
-        <w:rPr>
-          <w:rFonts w:cstheme="minorHAnsi"/>
-          <w:sz w:val="24"/>
-          <w:szCs w:val="24"/>
-        </w:rPr>
-        <w:t xml:space="preserve"> How would you collect the data and why?</w:t>
-      </w:r>
-    </w:p>
-    <w:p>
-      <w:pPr>
-        <w:rPr>
-          <w:rFonts w:cstheme="minorHAnsi"/>
-          <w:sz w:val="24"/>
-          <w:szCs w:val="24"/>
-        </w:rPr>
-      </w:pPr>
-      <w:r>
-        <w:rPr>
-          <w:rStyle w:val="Heading2Char"/>
-          <w:rFonts w:asciiTheme="minorHAnsi" w:hAnsiTheme="minorHAnsi" w:cstheme="minorHAnsi"/>
-          <w:color w:val="auto"/>
-          <w:sz w:val="24"/>
-          <w:szCs w:val="24"/>
-        </w:rPr>
-        <w:t xml:space="preserve">Design: </w:t>
-      </w:r>
-      <w:r>
-        <w:rPr>
-          <w:rFonts w:cstheme="minorHAnsi"/>
-          <w:sz w:val="24"/>
-          <w:szCs w:val="24"/>
-        </w:rPr>
-        <w:t>What would the stimuli look like and why?</w:t>
-      </w:r>
-    </w:p>
-    <w:p>
-      <w:pPr>
-        <w:rPr>
-          <w:rStyle w:val="Heading2Char"/>
-          <w:rFonts w:asciiTheme="minorHAnsi" w:hAnsiTheme="minorHAnsi" w:cstheme="minorHAnsi"/>
-          <w:color w:val="auto"/>
-          <w:sz w:val="24"/>
-          <w:szCs w:val="24"/>
-        </w:rPr>
-      </w:pPr>
-      <w:r>
-        <w:rPr>
-          <w:rStyle w:val="Heading2Char"/>
-          <w:rFonts w:asciiTheme="minorHAnsi" w:hAnsiTheme="minorHAnsi" w:cstheme="minorHAnsi"/>
-          <w:color w:val="auto"/>
-          <w:sz w:val="24"/>
-          <w:szCs w:val="24"/>
-        </w:rPr>
-        <w:t>Procedure</w:t>
-      </w:r>
-    </w:p>
-    <w:p>
-      <w:pPr>
-        <w:rPr>
-          <w:rStyle w:val="Heading2Char"/>
-          <w:rFonts w:asciiTheme="minorHAnsi" w:hAnsiTheme="minorHAnsi" w:cstheme="minorHAnsi"/>
-          <w:color w:val="auto"/>
-          <w:sz w:val="24"/>
-          <w:szCs w:val="24"/>
-        </w:rPr>
-      </w:pPr>
-      <w:r>
-        <w:rPr>
-          <w:rStyle w:val="Heading2Char"/>
-          <w:rFonts w:asciiTheme="minorHAnsi" w:hAnsiTheme="minorHAnsi" w:cstheme="minorHAnsi"/>
-          <w:color w:val="auto"/>
-          <w:sz w:val="24"/>
-          <w:szCs w:val="24"/>
-        </w:rPr>
-        <w:t>The first step involves opening the already provided data, to see what data is available and what shape it takes. The next step involves cleaning the data. In data cleaning, it is important to check for any inconsistencies with the data. Some of the things to look for include missing data and duplicate data. When presented with missing data,</w:t>
-      </w:r>
-      <w:r>
-        <w:rPr>
-          <w:rStyle w:val="Heading2Char"/>
-          <w:rFonts w:asciiTheme="minorHAnsi" w:hAnsiTheme="minorHAnsi" w:cstheme="minorHAnsi"/>
-          <w:color w:val="auto"/>
-          <w:sz w:val="24"/>
-          <w:szCs w:val="24"/>
-        </w:rPr>
-        <w:t xml:space="preserve"> there are different ways to deal with the missing data that vary from removing, replacing and keeping the data.  When removing data, one may decide to drop rows or columns, depending on the extent of the missing data. When replacing data, this mostly works with continuous and not categorical day. The reason is because with continuous data, it is possible to get a common value, say the mean or average of the day, and use that to replace the missing values. You can choose to keep the missing data based on circumstance and this mostly gives an understanding of other factors such as </w:t>
-      </w:r>
-      <w:r>
-        <w:rPr>
-          <w:rStyle w:val="Heading2Char"/>
-          <w:rFonts w:asciiTheme="minorHAnsi" w:hAnsiTheme="minorHAnsi" w:cstheme="minorHAnsi"/>
-          <w:color w:val="auto"/>
-          <w:sz w:val="24"/>
-          <w:szCs w:val="24"/>
-        </w:rPr>
-        <w:t>unavailability</w:t>
-      </w:r>
-      <w:r>
-        <w:rPr>
-          <w:rStyle w:val="Heading2Char"/>
-          <w:rFonts w:asciiTheme="minorHAnsi" w:hAnsiTheme="minorHAnsi" w:cstheme="minorHAnsi"/>
-          <w:color w:val="auto"/>
-          <w:sz w:val="24"/>
-          <w:szCs w:val="24"/>
-        </w:rPr>
-        <w:t xml:space="preserve"> of the data, which helps raise other questions that may give different perspective to the research</w:t>
-      </w:r>
-      <w:r>
-        <w:rPr>
-          <w:rStyle w:val="Heading2Char"/>
-          <w:rFonts w:asciiTheme="minorHAnsi" w:hAnsiTheme="minorHAnsi" w:cstheme="minorHAnsi"/>
-          <w:color w:val="auto"/>
-          <w:sz w:val="24"/>
-          <w:szCs w:val="24"/>
-        </w:rPr>
-        <w:t>.</w:t>
-      </w:r>
-    </w:p>
-    <w:p>
-      <w:pPr>
-        <w:rPr>
-          <w:rFonts w:cstheme="minorHAnsi"/>
-          <w:sz w:val="24"/>
-          <w:szCs w:val="24"/>
-        </w:rPr>
-      </w:pPr>
-      <w:r>
-        <w:rPr>
-          <w:rFonts w:cstheme="minorHAnsi"/>
+        <w:spacing w:line="360" w:lineRule="auto"/>
+        <w:rPr>
+          <w:rStyle w:val="Heading2Char"/>
+          <w:rFonts w:ascii="Times New Roman" w:hAnsi="Times New Roman" w:cs="Times New Roman"/>
+          <w:b/>
+          <w:color w:val="auto"/>
+          <w:sz w:val="24"/>
+          <w:szCs w:val="24"/>
+        </w:rPr>
+      </w:pPr>
+      <w:r>
+        <w:rPr>
+          <w:rStyle w:val="Heading2Char"/>
+          <w:rFonts w:ascii="Times New Roman" w:hAnsi="Times New Roman" w:cs="Times New Roman"/>
+          <w:b/>
+          <w:color w:val="auto"/>
           <w:sz w:val="24"/>
           <w:szCs w:val="24"/>
         </w:rPr>
         <w:lastRenderedPageBreak/>
-        <w:t>Data cleaning</w:t>
-      </w:r>
-      <w:r>
-        <w:rPr>
-          <w:rFonts w:cstheme="minorHAnsi"/>
-          <w:sz w:val="24"/>
-          <w:szCs w:val="24"/>
-        </w:rPr>
-        <w:t xml:space="preserve"> -</w:t>
-      </w:r>
-      <w:r>
-        <w:rPr>
-          <w:rFonts w:cstheme="minorHAnsi"/>
-          <w:sz w:val="24"/>
-          <w:szCs w:val="24"/>
-        </w:rPr>
-        <w:t xml:space="preserve"> fixing data inconsistencies and handling missing values</w:t>
-      </w:r>
-    </w:p>
-    <w:p>
-      <w:pPr>
-        <w:rPr>
-          <w:rFonts w:cstheme="minorHAnsi"/>
-          <w:sz w:val="24"/>
-          <w:szCs w:val="24"/>
-        </w:rPr>
-      </w:pPr>
-      <w:r>
-        <w:rPr>
-          <w:rFonts w:cstheme="minorHAnsi"/>
-          <w:sz w:val="24"/>
-          <w:szCs w:val="24"/>
-        </w:rPr>
-        <w:t>Feature engineering – selecting and dropping certain features and manipulating others to make them more meaningful than the raw data</w:t>
-      </w:r>
-    </w:p>
-    <w:p>
-      <w:pPr>
-        <w:rPr>
-          <w:rStyle w:val="Heading2Char"/>
-          <w:rFonts w:asciiTheme="minorHAnsi" w:hAnsiTheme="minorHAnsi" w:cstheme="minorHAnsi"/>
-          <w:color w:val="auto"/>
-          <w:sz w:val="24"/>
-          <w:szCs w:val="24"/>
-        </w:rPr>
-      </w:pPr>
-      <w:r>
-        <w:rPr>
-          <w:rStyle w:val="Heading2Char"/>
-          <w:rFonts w:asciiTheme="minorHAnsi" w:hAnsiTheme="minorHAnsi" w:cstheme="minorHAnsi"/>
-          <w:color w:val="auto"/>
-          <w:sz w:val="24"/>
-          <w:szCs w:val="24"/>
-        </w:rPr>
-        <w:t xml:space="preserve">From the given data, there were several </w:t>
-      </w:r>
-      <w:r>
-        <w:rPr>
-          <w:rStyle w:val="Heading2Char"/>
-          <w:rFonts w:asciiTheme="minorHAnsi" w:hAnsiTheme="minorHAnsi" w:cstheme="minorHAnsi"/>
-          <w:color w:val="auto"/>
-          <w:sz w:val="24"/>
-          <w:szCs w:val="24"/>
-        </w:rPr>
-        <w:t xml:space="preserve">rows and columns with missing values from the different </w:t>
-      </w:r>
-      <w:proofErr w:type="spellStart"/>
-      <w:r>
-        <w:rPr>
-          <w:rStyle w:val="Heading2Char"/>
-          <w:rFonts w:asciiTheme="minorHAnsi" w:hAnsiTheme="minorHAnsi" w:cstheme="minorHAnsi"/>
-          <w:color w:val="auto"/>
-          <w:sz w:val="24"/>
-          <w:szCs w:val="24"/>
-        </w:rPr>
-        <w:t>dataframes</w:t>
-      </w:r>
-      <w:proofErr w:type="spellEnd"/>
-      <w:r>
-        <w:rPr>
-          <w:rStyle w:val="Heading2Char"/>
-          <w:rFonts w:asciiTheme="minorHAnsi" w:hAnsiTheme="minorHAnsi" w:cstheme="minorHAnsi"/>
-          <w:color w:val="auto"/>
-          <w:sz w:val="24"/>
-          <w:szCs w:val="24"/>
-        </w:rPr>
-        <w:t xml:space="preserve">. With the first </w:t>
-      </w:r>
-      <w:proofErr w:type="spellStart"/>
-      <w:r>
-        <w:rPr>
-          <w:rStyle w:val="Heading2Char"/>
-          <w:rFonts w:asciiTheme="minorHAnsi" w:hAnsiTheme="minorHAnsi" w:cstheme="minorHAnsi"/>
-          <w:color w:val="auto"/>
-          <w:sz w:val="24"/>
-          <w:szCs w:val="24"/>
-        </w:rPr>
-        <w:t>dataframe</w:t>
-      </w:r>
-      <w:proofErr w:type="spellEnd"/>
-      <w:r>
-        <w:rPr>
-          <w:rStyle w:val="Heading2Char"/>
-          <w:rFonts w:asciiTheme="minorHAnsi" w:hAnsiTheme="minorHAnsi" w:cstheme="minorHAnsi"/>
-          <w:color w:val="auto"/>
-          <w:sz w:val="24"/>
-          <w:szCs w:val="24"/>
-        </w:rPr>
-        <w:t xml:space="preserve">, movie basics, there were missing values in the </w:t>
-      </w:r>
-      <w:proofErr w:type="spellStart"/>
-      <w:r>
-        <w:rPr>
-          <w:rStyle w:val="Heading2Char"/>
-          <w:rFonts w:asciiTheme="minorHAnsi" w:hAnsiTheme="minorHAnsi" w:cstheme="minorHAnsi"/>
-          <w:color w:val="auto"/>
-          <w:sz w:val="24"/>
-          <w:szCs w:val="24"/>
-        </w:rPr>
-        <w:t>original_title</w:t>
-      </w:r>
-      <w:proofErr w:type="spellEnd"/>
-      <w:r>
-        <w:rPr>
-          <w:rStyle w:val="Heading2Char"/>
-          <w:rFonts w:asciiTheme="minorHAnsi" w:hAnsiTheme="minorHAnsi" w:cstheme="minorHAnsi"/>
-          <w:color w:val="auto"/>
-          <w:sz w:val="24"/>
-          <w:szCs w:val="24"/>
-        </w:rPr>
-        <w:t xml:space="preserve">, </w:t>
-      </w:r>
-      <w:proofErr w:type="spellStart"/>
-      <w:r>
-        <w:rPr>
-          <w:rStyle w:val="Heading2Char"/>
-          <w:rFonts w:asciiTheme="minorHAnsi" w:hAnsiTheme="minorHAnsi" w:cstheme="minorHAnsi"/>
-          <w:color w:val="auto"/>
-          <w:sz w:val="24"/>
-          <w:szCs w:val="24"/>
-        </w:rPr>
-        <w:t>runtime_minutes</w:t>
-      </w:r>
-      <w:proofErr w:type="spellEnd"/>
-      <w:r>
-        <w:rPr>
-          <w:rStyle w:val="Heading2Char"/>
-          <w:rFonts w:asciiTheme="minorHAnsi" w:hAnsiTheme="minorHAnsi" w:cstheme="minorHAnsi"/>
-          <w:color w:val="auto"/>
-          <w:sz w:val="24"/>
-          <w:szCs w:val="24"/>
-        </w:rPr>
-        <w:t xml:space="preserve"> and genr</w:t>
-      </w:r>
-      <w:r>
-        <w:rPr>
-          <w:rStyle w:val="Heading2Char"/>
-          <w:rFonts w:asciiTheme="minorHAnsi" w:hAnsiTheme="minorHAnsi" w:cstheme="minorHAnsi"/>
-          <w:color w:val="auto"/>
-          <w:sz w:val="24"/>
-          <w:szCs w:val="24"/>
-        </w:rPr>
-        <w:t xml:space="preserve">e columns. For the </w:t>
-      </w:r>
-      <w:proofErr w:type="spellStart"/>
-      <w:r>
-        <w:rPr>
-          <w:rStyle w:val="Heading2Char"/>
-          <w:rFonts w:asciiTheme="minorHAnsi" w:hAnsiTheme="minorHAnsi" w:cstheme="minorHAnsi"/>
-          <w:color w:val="auto"/>
-          <w:sz w:val="24"/>
-          <w:szCs w:val="24"/>
-        </w:rPr>
-        <w:t>original_title</w:t>
-      </w:r>
-      <w:proofErr w:type="spellEnd"/>
-      <w:r>
-        <w:rPr>
-          <w:rStyle w:val="Heading2Char"/>
-          <w:rFonts w:asciiTheme="minorHAnsi" w:hAnsiTheme="minorHAnsi" w:cstheme="minorHAnsi"/>
-          <w:color w:val="auto"/>
-          <w:sz w:val="24"/>
-          <w:szCs w:val="24"/>
-        </w:rPr>
-        <w:t xml:space="preserve"> and genres, the missing values were quite few, with a low percentage of 0.01% and 3.7 percent, and it was easier to drop the rows with the missing values. However, with the </w:t>
-      </w:r>
-      <w:proofErr w:type="spellStart"/>
-      <w:r>
-        <w:rPr>
-          <w:rStyle w:val="Heading2Char"/>
-          <w:rFonts w:asciiTheme="minorHAnsi" w:hAnsiTheme="minorHAnsi" w:cstheme="minorHAnsi"/>
-          <w:color w:val="auto"/>
-          <w:sz w:val="24"/>
-          <w:szCs w:val="24"/>
-        </w:rPr>
-        <w:t>runtime_minutes</w:t>
-      </w:r>
-      <w:proofErr w:type="spellEnd"/>
-      <w:r>
-        <w:rPr>
-          <w:rStyle w:val="Heading2Char"/>
-          <w:rFonts w:asciiTheme="minorHAnsi" w:hAnsiTheme="minorHAnsi" w:cstheme="minorHAnsi"/>
-          <w:color w:val="auto"/>
-          <w:sz w:val="24"/>
-          <w:szCs w:val="24"/>
-        </w:rPr>
-        <w:t xml:space="preserve"> column, there was 21.72% of missing data. Deleting the rows with the missing data would greatly affect the </w:t>
-      </w:r>
-      <w:r>
-        <w:rPr>
-          <w:rStyle w:val="Heading2Char"/>
-          <w:rFonts w:asciiTheme="minorHAnsi" w:hAnsiTheme="minorHAnsi" w:cstheme="minorHAnsi"/>
-          <w:color w:val="auto"/>
-          <w:sz w:val="24"/>
-          <w:szCs w:val="24"/>
-        </w:rPr>
-        <w:t xml:space="preserve">entire dataset. It is also one of the columns needed for analysis, and so it </w:t>
-      </w:r>
-      <w:r>
-        <w:rPr>
-          <w:rStyle w:val="Heading2Char"/>
-          <w:rFonts w:asciiTheme="minorHAnsi" w:hAnsiTheme="minorHAnsi" w:cstheme="minorHAnsi"/>
-          <w:color w:val="auto"/>
-          <w:sz w:val="24"/>
-          <w:szCs w:val="24"/>
-        </w:rPr>
-        <w:t>was impossible</w:t>
-      </w:r>
-      <w:r>
-        <w:rPr>
-          <w:rStyle w:val="Heading2Char"/>
-          <w:rFonts w:asciiTheme="minorHAnsi" w:hAnsiTheme="minorHAnsi" w:cstheme="minorHAnsi"/>
-          <w:color w:val="auto"/>
-          <w:sz w:val="24"/>
-          <w:szCs w:val="24"/>
-        </w:rPr>
-        <w:t xml:space="preserve"> to drop the whole column entirely.</w:t>
-      </w:r>
-      <w:r>
-        <w:rPr>
-          <w:rStyle w:val="Heading2Char"/>
-          <w:rFonts w:asciiTheme="minorHAnsi" w:hAnsiTheme="minorHAnsi" w:cstheme="minorHAnsi"/>
-          <w:color w:val="auto"/>
-          <w:sz w:val="24"/>
-          <w:szCs w:val="24"/>
-        </w:rPr>
-        <w:t xml:space="preserve"> For the </w:t>
-      </w:r>
-      <w:proofErr w:type="spellStart"/>
-      <w:r>
-        <w:rPr>
-          <w:rStyle w:val="Heading2Char"/>
-          <w:rFonts w:asciiTheme="minorHAnsi" w:hAnsiTheme="minorHAnsi" w:cstheme="minorHAnsi"/>
-          <w:color w:val="auto"/>
-          <w:sz w:val="24"/>
-          <w:szCs w:val="24"/>
-        </w:rPr>
-        <w:t>runtime_minutes</w:t>
-      </w:r>
-      <w:proofErr w:type="spellEnd"/>
-      <w:r>
-        <w:rPr>
-          <w:rStyle w:val="Heading2Char"/>
-          <w:rFonts w:asciiTheme="minorHAnsi" w:hAnsiTheme="minorHAnsi" w:cstheme="minorHAnsi"/>
-          <w:color w:val="auto"/>
-          <w:sz w:val="24"/>
-          <w:szCs w:val="24"/>
-        </w:rPr>
-        <w:t xml:space="preserve">, the best way to clean the missing values was to replace the missing values with the mean of the existing </w:t>
-      </w:r>
-      <w:proofErr w:type="spellStart"/>
-      <w:r>
-        <w:rPr>
-          <w:rStyle w:val="Heading2Char"/>
-          <w:rFonts w:asciiTheme="minorHAnsi" w:hAnsiTheme="minorHAnsi" w:cstheme="minorHAnsi"/>
-          <w:color w:val="auto"/>
-          <w:sz w:val="24"/>
-          <w:szCs w:val="24"/>
-        </w:rPr>
-        <w:t>runtime_minutes</w:t>
-      </w:r>
-      <w:proofErr w:type="spellEnd"/>
-      <w:r>
-        <w:rPr>
-          <w:rStyle w:val="Heading2Char"/>
-          <w:rFonts w:asciiTheme="minorHAnsi" w:hAnsiTheme="minorHAnsi" w:cstheme="minorHAnsi"/>
-          <w:color w:val="auto"/>
-          <w:sz w:val="24"/>
-          <w:szCs w:val="24"/>
-        </w:rPr>
-        <w:t xml:space="preserve"> mean, or median. On calculating the mean and median, the difference between the two was 0.2, and the choice on whether to use the mean or median scales down to preference.</w:t>
-      </w:r>
-    </w:p>
-    <w:p>
-      <w:pPr>
-        <w:rPr>
-          <w:rStyle w:val="Heading2Char"/>
-          <w:rFonts w:asciiTheme="minorHAnsi" w:hAnsiTheme="minorHAnsi" w:cstheme="minorHAnsi"/>
-          <w:color w:val="auto"/>
-          <w:sz w:val="24"/>
-          <w:szCs w:val="24"/>
-        </w:rPr>
-      </w:pPr>
-      <w:r>
-        <w:rPr>
-          <w:rStyle w:val="Heading2Char"/>
-          <w:rFonts w:asciiTheme="minorHAnsi" w:hAnsiTheme="minorHAnsi" w:cstheme="minorHAnsi"/>
-          <w:color w:val="auto"/>
-          <w:sz w:val="24"/>
-          <w:szCs w:val="24"/>
-        </w:rPr>
-        <w:t xml:space="preserve">Data </w:t>
-      </w:r>
-      <w:r>
-        <w:rPr>
-          <w:rStyle w:val="Heading2Char"/>
-          <w:rFonts w:asciiTheme="minorHAnsi" w:hAnsiTheme="minorHAnsi" w:cstheme="minorHAnsi"/>
-          <w:color w:val="auto"/>
-          <w:sz w:val="24"/>
-          <w:szCs w:val="24"/>
-        </w:rPr>
-        <w:t>Analysis</w:t>
-      </w:r>
-      <w:r>
-        <w:rPr>
-          <w:rStyle w:val="Heading2Char"/>
-          <w:rFonts w:asciiTheme="minorHAnsi" w:hAnsiTheme="minorHAnsi" w:cstheme="minorHAnsi"/>
-          <w:color w:val="auto"/>
-          <w:sz w:val="24"/>
-          <w:szCs w:val="24"/>
-        </w:rPr>
-        <w:t xml:space="preserve"> and Visualization</w:t>
-      </w:r>
-    </w:p>
-    <w:p>
-      <w:pPr>
-        <w:rPr>
-          <w:rStyle w:val="Heading2Char"/>
-          <w:rFonts w:asciiTheme="minorHAnsi" w:hAnsiTheme="minorHAnsi" w:cstheme="minorHAnsi"/>
-          <w:color w:val="auto"/>
-          <w:sz w:val="24"/>
-          <w:szCs w:val="24"/>
-        </w:rPr>
-      </w:pPr>
-      <w:r>
-        <w:rPr>
-          <w:rStyle w:val="Heading2Char"/>
-          <w:rFonts w:asciiTheme="minorHAnsi" w:hAnsiTheme="minorHAnsi" w:cstheme="minorHAnsi"/>
+        <w:t>Data Analysis and Visualization</w:t>
+      </w:r>
+    </w:p>
+    <w:p>
+      <w:pPr>
+        <w:pStyle w:val="Heading2"/>
+        <w:spacing w:line="360" w:lineRule="auto"/>
+        <w:rPr>
+          <w:rStyle w:val="Heading2Char"/>
+          <w:rFonts w:ascii="Times New Roman" w:hAnsi="Times New Roman" w:cs="Times New Roman"/>
+          <w:b/>
+          <w:color w:val="auto"/>
+          <w:sz w:val="24"/>
+          <w:szCs w:val="24"/>
+        </w:rPr>
+      </w:pPr>
+      <w:r>
+        <w:rPr>
+          <w:rStyle w:val="Heading2Char"/>
+          <w:rFonts w:ascii="Times New Roman" w:hAnsi="Times New Roman" w:cs="Times New Roman"/>
+          <w:b/>
           <w:color w:val="auto"/>
           <w:sz w:val="24"/>
           <w:szCs w:val="24"/>
@@ -666,152 +672,51 @@
     </w:p>
     <w:p>
       <w:pPr>
-        <w:rPr>
-          <w:rStyle w:val="Heading2Char"/>
-          <w:rFonts w:asciiTheme="minorHAnsi" w:hAnsiTheme="minorHAnsi" w:cstheme="minorHAnsi"/>
-          <w:color w:val="auto"/>
-          <w:sz w:val="24"/>
-          <w:szCs w:val="24"/>
-        </w:rPr>
-      </w:pPr>
-      <w:r>
-        <w:rPr>
-          <w:rStyle w:val="Heading2Char"/>
-          <w:rFonts w:asciiTheme="minorHAnsi" w:hAnsiTheme="minorHAnsi" w:cstheme="minorHAnsi"/>
-          <w:color w:val="auto"/>
-          <w:sz w:val="24"/>
-          <w:szCs w:val="24"/>
-        </w:rPr>
-        <w:t xml:space="preserve">One movie can fall under one more than one genre. The first step, therefore is to break down all movies and the genres they fall in. That means that one movie can fall under more than one </w:t>
-      </w:r>
-      <w:r>
-        <w:rPr>
-          <w:rStyle w:val="Heading2Char"/>
-          <w:rFonts w:asciiTheme="minorHAnsi" w:hAnsiTheme="minorHAnsi" w:cstheme="minorHAnsi"/>
-          <w:color w:val="auto"/>
-          <w:sz w:val="24"/>
-          <w:szCs w:val="24"/>
-        </w:rPr>
-        <w:t>genre. The next step is getting the genre totals to get the popularity, that helps show which genres that movie creators are inclined to creating.</w:t>
-      </w:r>
-    </w:p>
-    <w:p>
-      <w:pPr>
-        <w:rPr>
-          <w:rStyle w:val="Heading2Char"/>
-          <w:rFonts w:asciiTheme="minorHAnsi" w:hAnsiTheme="minorHAnsi" w:cstheme="minorHAnsi"/>
-          <w:color w:val="auto"/>
-          <w:sz w:val="24"/>
-          <w:szCs w:val="24"/>
-        </w:rPr>
-      </w:pPr>
-      <w:r>
-        <w:rPr>
-          <w:rStyle w:val="Heading2Char"/>
-          <w:rFonts w:asciiTheme="minorHAnsi" w:hAnsiTheme="minorHAnsi" w:cstheme="minorHAnsi"/>
-          <w:color w:val="auto"/>
-          <w:sz w:val="24"/>
-          <w:szCs w:val="24"/>
-        </w:rPr>
-        <w:lastRenderedPageBreak/>
+        <w:spacing w:line="360" w:lineRule="auto"/>
+        <w:rPr>
+          <w:rStyle w:val="Heading2Char"/>
+          <w:rFonts w:ascii="Times New Roman" w:hAnsi="Times New Roman" w:cs="Times New Roman"/>
+          <w:color w:val="auto"/>
+          <w:sz w:val="24"/>
+          <w:szCs w:val="24"/>
+        </w:rPr>
+      </w:pPr>
+      <w:r>
+        <w:rPr>
+          <w:rStyle w:val="Heading2Char"/>
+          <w:rFonts w:ascii="Times New Roman" w:hAnsi="Times New Roman" w:cs="Times New Roman"/>
+          <w:color w:val="auto"/>
+          <w:sz w:val="24"/>
+          <w:szCs w:val="24"/>
+        </w:rPr>
+        <w:t>One movie can fall under one more than one genre. The first step, therefore is to break down all movies and the genres they fall in. That means that one movie can fall under more than one genre. The next step is getting the genre totals to get the popularity, that helps show which genres that movie creators are inclined to creating.</w:t>
+      </w:r>
+    </w:p>
+    <w:p>
+      <w:pPr>
+        <w:spacing w:line="360" w:lineRule="auto"/>
+        <w:rPr>
+          <w:rStyle w:val="Heading2Char"/>
+          <w:rFonts w:ascii="Times New Roman" w:hAnsi="Times New Roman" w:cs="Times New Roman"/>
+          <w:color w:val="auto"/>
+          <w:sz w:val="24"/>
+          <w:szCs w:val="24"/>
+        </w:rPr>
+      </w:pPr>
+      <w:r>
+        <w:rPr>
+          <w:rStyle w:val="Heading2Char"/>
+          <w:rFonts w:ascii="Times New Roman" w:hAnsi="Times New Roman" w:cs="Times New Roman"/>
+          <w:noProof/>
+          <w:color w:val="auto"/>
+          <w:sz w:val="24"/>
+          <w:szCs w:val="24"/>
+        </w:rPr>
         <w:drawing>
           <wp:inline distT="0" distB="0" distL="0" distR="0" wp14:anchorId="48127C44" wp14:editId="4B97CB98">
             <wp:extent cx="5943600" cy="4231640"/>
             <wp:effectExtent l="0" t="0" r="0" b="0"/>
             <wp:docPr id="2" name="Picture 2"/>
-            <wp:cNvGraphicFramePr>
-              <a:graphicFrameLocks xmlns:a="http://schemas.openxmlformats.org/drawingml/2006/main" noChangeAspect="1"/>
-            </wp:cNvGraphicFramePr>
-            <a:graphic xmlns:a="http://schemas.openxmlformats.org/drawingml/2006/main">
-              <a:graphicData uri="http://schemas.openxmlformats.org/drawingml/2006/picture">
-                <pic:pic xmlns:pic="http://schemas.openxmlformats.org/drawingml/2006/picture">
-                  <pic:nvPicPr>
-                    <pic:cNvPr id="1" name=""/>
-                    <pic:cNvPicPr/>
-                  </pic:nvPicPr>
-                  <pic:blipFill>
-                    <a:blip r:embed="rId5"/>
-                    <a:stretch>
-                      <a:fillRect/>
-                    </a:stretch>
-                  </pic:blipFill>
-                  <pic:spPr>
-                    <a:xfrm>
-                      <a:off x="0" y="0"/>
-                      <a:ext cx="5943600" cy="4231640"/>
-                    </a:xfrm>
-                    <a:prstGeom prst="rect">
-                      <a:avLst/>
-                    </a:prstGeom>
-                  </pic:spPr>
-                </pic:pic>
-              </a:graphicData>
-            </a:graphic>
-          </wp:inline>
-        </w:drawing>
-      </w:r>
-    </w:p>
-    <w:p>
-      <w:pPr>
-        <w:rPr>
-          <w:rStyle w:val="Heading2Char"/>
-          <w:rFonts w:asciiTheme="minorHAnsi" w:hAnsiTheme="minorHAnsi" w:cstheme="minorHAnsi"/>
-          <w:color w:val="auto"/>
-          <w:sz w:val="24"/>
-          <w:szCs w:val="24"/>
-        </w:rPr>
-      </w:pPr>
-      <w:r>
-        <w:rPr>
-          <w:rStyle w:val="Heading2Char"/>
-          <w:rFonts w:asciiTheme="minorHAnsi" w:hAnsiTheme="minorHAnsi" w:cstheme="minorHAnsi"/>
-          <w:color w:val="auto"/>
-          <w:sz w:val="24"/>
-          <w:szCs w:val="24"/>
-        </w:rPr>
-        <w:t>The plot is a bar graph that shows the top total (gross) generating studios.</w:t>
-      </w:r>
-      <w:r>
-        <w:rPr>
-          <w:rStyle w:val="Heading2Char"/>
-          <w:rFonts w:asciiTheme="minorHAnsi" w:hAnsiTheme="minorHAnsi" w:cstheme="minorHAnsi"/>
-          <w:color w:val="auto"/>
-          <w:sz w:val="24"/>
-          <w:szCs w:val="24"/>
-        </w:rPr>
-        <w:t xml:space="preserve"> </w:t>
-      </w:r>
-      <w:r>
-        <w:rPr>
-          <w:rStyle w:val="Heading2Char"/>
-          <w:rFonts w:asciiTheme="minorHAnsi" w:hAnsiTheme="minorHAnsi" w:cstheme="minorHAnsi"/>
-          <w:color w:val="auto"/>
-          <w:sz w:val="24"/>
-          <w:szCs w:val="24"/>
-        </w:rPr>
-        <w:t>It is used to show how much revenue (gross) revenue each studio brings.</w:t>
-      </w:r>
-    </w:p>
-    <w:p>
-      <w:pPr>
-        <w:rPr>
-          <w:rFonts w:cstheme="minorHAnsi"/>
-          <w:sz w:val="24"/>
-          <w:szCs w:val="24"/>
-        </w:rPr>
-      </w:pPr>
-      <w:r>
-        <w:rPr>
-          <w:rFonts w:cstheme="minorHAnsi"/>
-          <w:sz w:val="24"/>
-          <w:szCs w:val="24"/>
-        </w:rPr>
-        <w:lastRenderedPageBreak/>
-        <w:drawing>
-          <wp:inline distT="0" distB="0" distL="0" distR="0" wp14:anchorId="23361A5B" wp14:editId="6D9DD33F">
-            <wp:extent cx="5705475" cy="3933825"/>
-            <wp:effectExtent l="0" t="0" r="9525" b="0"/>
-            <wp:docPr id="1" name="Picture 1"/>
             <wp:cNvGraphicFramePr>
               <a:graphicFrameLocks xmlns:a="http://schemas.openxmlformats.org/drawingml/2006/main" noChangeAspect="1"/>
             </wp:cNvGraphicFramePr>
@@ -831,6 +736,153 @@
                   <pic:spPr>
                     <a:xfrm>
                       <a:off x="0" y="0"/>
+                      <a:ext cx="5943600" cy="4231640"/>
+                    </a:xfrm>
+                    <a:prstGeom prst="rect">
+                      <a:avLst/>
+                    </a:prstGeom>
+                  </pic:spPr>
+                </pic:pic>
+              </a:graphicData>
+            </a:graphic>
+          </wp:inline>
+        </w:drawing>
+      </w:r>
+    </w:p>
+    <w:p>
+      <w:pPr>
+        <w:spacing w:line="360" w:lineRule="auto"/>
+        <w:rPr>
+          <w:rStyle w:val="Heading2Char"/>
+          <w:rFonts w:ascii="Times New Roman" w:hAnsi="Times New Roman" w:cs="Times New Roman"/>
+          <w:color w:val="auto"/>
+          <w:sz w:val="24"/>
+          <w:szCs w:val="24"/>
+        </w:rPr>
+      </w:pPr>
+    </w:p>
+    <w:p>
+      <w:pPr>
+        <w:spacing w:line="360" w:lineRule="auto"/>
+        <w:rPr>
+          <w:rStyle w:val="Heading2Char"/>
+          <w:rFonts w:ascii="Times New Roman" w:hAnsi="Times New Roman" w:cs="Times New Roman"/>
+          <w:color w:val="auto"/>
+          <w:sz w:val="24"/>
+          <w:szCs w:val="24"/>
+        </w:rPr>
+      </w:pPr>
+      <w:r>
+        <w:rPr>
+          <w:rStyle w:val="Heading2Char"/>
+          <w:rFonts w:ascii="Times New Roman" w:hAnsi="Times New Roman" w:cs="Times New Roman"/>
+          <w:color w:val="auto"/>
+          <w:sz w:val="24"/>
+          <w:szCs w:val="24"/>
+        </w:rPr>
+        <w:br w:type="page"/>
+      </w:r>
+    </w:p>
+    <w:p>
+      <w:pPr>
+        <w:pStyle w:val="Heading2"/>
+        <w:spacing w:line="360" w:lineRule="auto"/>
+        <w:rPr>
+          <w:rStyle w:val="Heading2Char"/>
+          <w:rFonts w:ascii="Times New Roman" w:hAnsi="Times New Roman" w:cs="Times New Roman"/>
+          <w:b/>
+          <w:color w:val="auto"/>
+          <w:sz w:val="24"/>
+          <w:szCs w:val="24"/>
+        </w:rPr>
+      </w:pPr>
+      <w:r>
+        <w:rPr>
+          <w:rStyle w:val="Heading2Char"/>
+          <w:rFonts w:ascii="Times New Roman" w:hAnsi="Times New Roman" w:cs="Times New Roman"/>
+          <w:b/>
+          <w:color w:val="auto"/>
+          <w:sz w:val="24"/>
+          <w:szCs w:val="24"/>
+        </w:rPr>
+        <w:lastRenderedPageBreak/>
+        <w:t>Top Total Revenue Generating Studios</w:t>
+      </w:r>
+    </w:p>
+    <w:p>
+      <w:pPr>
+        <w:spacing w:line="360" w:lineRule="auto"/>
+        <w:rPr>
+          <w:rStyle w:val="Heading2Char"/>
+          <w:rFonts w:ascii="Times New Roman" w:hAnsi="Times New Roman" w:cs="Times New Roman"/>
+          <w:color w:val="auto"/>
+          <w:sz w:val="24"/>
+          <w:szCs w:val="24"/>
+        </w:rPr>
+      </w:pPr>
+      <w:r>
+        <w:rPr>
+          <w:rStyle w:val="Heading2Char"/>
+          <w:rFonts w:ascii="Times New Roman" w:hAnsi="Times New Roman" w:cs="Times New Roman"/>
+          <w:color w:val="auto"/>
+          <w:sz w:val="24"/>
+          <w:szCs w:val="24"/>
+        </w:rPr>
+        <w:t>The plot is a bar graph that shows the top total (gross) generating studios. It is used to show how much revenue (gross) revenue each studio brings.</w:t>
+      </w:r>
+    </w:p>
+    <w:p>
+      <w:pPr>
+        <w:spacing w:line="360" w:lineRule="auto"/>
+        <w:rPr>
+          <w:rStyle w:val="Heading2Char"/>
+          <w:rFonts w:ascii="Times New Roman" w:hAnsi="Times New Roman" w:cs="Times New Roman"/>
+          <w:color w:val="auto"/>
+          <w:sz w:val="24"/>
+          <w:szCs w:val="24"/>
+        </w:rPr>
+      </w:pPr>
+    </w:p>
+    <w:p>
+      <w:pPr>
+        <w:spacing w:line="360" w:lineRule="auto"/>
+        <w:rPr>
+          <w:rFonts w:ascii="Times New Roman" w:hAnsi="Times New Roman" w:cs="Times New Roman"/>
+          <w:sz w:val="24"/>
+          <w:szCs w:val="24"/>
+        </w:rPr>
+      </w:pPr>
+      <w:r>
+        <w:rPr>
+          <w:rFonts w:ascii="Times New Roman" w:hAnsi="Times New Roman" w:cs="Times New Roman"/>
+          <w:noProof/>
+          <w:sz w:val="24"/>
+          <w:szCs w:val="24"/>
+        </w:rPr>
+        <w:drawing>
+          <wp:inline distT="0" distB="0" distL="0" distR="0" wp14:anchorId="23361A5B" wp14:editId="6D9DD33F">
+            <wp:extent cx="5705475" cy="3933825"/>
+            <wp:effectExtent l="0" t="0" r="9525" b="0"/>
+            <wp:docPr id="1" name="Picture 1"/>
+            <wp:cNvGraphicFramePr>
+              <a:graphicFrameLocks xmlns:a="http://schemas.openxmlformats.org/drawingml/2006/main" noChangeAspect="1"/>
+            </wp:cNvGraphicFramePr>
+            <a:graphic xmlns:a="http://schemas.openxmlformats.org/drawingml/2006/main">
+              <a:graphicData uri="http://schemas.openxmlformats.org/drawingml/2006/picture">
+                <pic:pic xmlns:pic="http://schemas.openxmlformats.org/drawingml/2006/picture">
+                  <pic:nvPicPr>
+                    <pic:cNvPr id="1" name=""/>
+                    <pic:cNvPicPr/>
+                  </pic:nvPicPr>
+                  <pic:blipFill>
+                    <a:blip r:embed="rId7"/>
+                    <a:stretch>
+                      <a:fillRect/>
+                    </a:stretch>
+                  </pic:blipFill>
+                  <pic:spPr>
+                    <a:xfrm>
+                      <a:off x="0" y="0"/>
                       <a:ext cx="5705475" cy="3933825"/>
                     </a:xfrm>
                     <a:prstGeom prst="rect">
@@ -846,184 +898,414 @@
     </w:p>
     <w:p>
       <w:pPr>
+        <w:spacing w:line="360" w:lineRule="auto"/>
+        <w:rPr>
+          <w:rFonts w:ascii="Times New Roman" w:hAnsi="Times New Roman" w:cs="Times New Roman"/>
+          <w:sz w:val="24"/>
+          <w:szCs w:val="24"/>
+        </w:rPr>
+      </w:pPr>
+      <w:r>
+        <w:rPr>
+          <w:rFonts w:ascii="Times New Roman" w:hAnsi="Times New Roman" w:cs="Times New Roman"/>
+          <w:sz w:val="24"/>
+          <w:szCs w:val="24"/>
+        </w:rPr>
+        <w:br w:type="page"/>
+      </w:r>
+    </w:p>
+    <w:p>
+      <w:pPr>
+        <w:pStyle w:val="Heading2"/>
+        <w:spacing w:line="360" w:lineRule="auto"/>
+        <w:rPr>
+          <w:rFonts w:ascii="Times New Roman" w:hAnsi="Times New Roman" w:cs="Times New Roman"/>
+          <w:b/>
+          <w:color w:val="auto"/>
+          <w:sz w:val="24"/>
+          <w:szCs w:val="24"/>
+        </w:rPr>
+      </w:pPr>
+      <w:r>
+        <w:rPr>
+          <w:rFonts w:ascii="Times New Roman" w:hAnsi="Times New Roman" w:cs="Times New Roman"/>
+          <w:b/>
+          <w:color w:val="auto"/>
+          <w:sz w:val="24"/>
+          <w:szCs w:val="24"/>
+        </w:rPr>
+        <w:lastRenderedPageBreak/>
+        <w:t>Genre Rating</w:t>
+      </w:r>
+    </w:p>
+    <w:p>
+      <w:pPr>
+        <w:spacing w:line="360" w:lineRule="auto"/>
+        <w:rPr>
+          <w:rFonts w:ascii="Times New Roman" w:hAnsi="Times New Roman" w:cs="Times New Roman"/>
+          <w:sz w:val="24"/>
+          <w:szCs w:val="24"/>
+        </w:rPr>
+      </w:pPr>
+      <w:r>
+        <w:rPr>
+          <w:rFonts w:ascii="Times New Roman" w:hAnsi="Times New Roman" w:cs="Times New Roman"/>
+          <w:sz w:val="24"/>
+          <w:szCs w:val="24"/>
+        </w:rPr>
+        <w:t xml:space="preserve">The genre rating is an analysis that is based on the cumulative mean ratings of films in different genres. Since, as earlier mentioned a film may fall in more than one genre, </w:t>
+      </w:r>
+      <w:r>
+        <w:rPr>
+          <w:rFonts w:ascii="Times New Roman" w:hAnsi="Times New Roman" w:cs="Times New Roman"/>
+          <w:sz w:val="24"/>
+          <w:szCs w:val="24"/>
+        </w:rPr>
+        <w:t>this is a cumulative mean, and is broken down to the ratings of the top 20.</w:t>
+      </w:r>
+      <w:r>
+        <w:rPr>
+          <w:rFonts w:ascii="Times New Roman" w:hAnsi="Times New Roman" w:cs="Times New Roman"/>
+          <w:sz w:val="24"/>
+          <w:szCs w:val="24"/>
+        </w:rPr>
+        <w:t xml:space="preserve"> In this table, the shorts have the highest mean. The assumption is that since they are shorter films based on the runtime, more viewers will watch more short films in one sitting in comparison to watching the several movies in one sitting.</w:t>
+      </w:r>
+    </w:p>
+    <w:p>
+      <w:pPr>
+        <w:spacing w:line="360" w:lineRule="auto"/>
+        <w:rPr>
+          <w:rFonts w:ascii="Times New Roman" w:hAnsi="Times New Roman" w:cs="Times New Roman"/>
+          <w:sz w:val="24"/>
+          <w:szCs w:val="24"/>
+        </w:rPr>
+      </w:pPr>
+      <w:r>
+        <w:rPr>
+          <w:rFonts w:ascii="Times New Roman" w:hAnsi="Times New Roman" w:cs="Times New Roman"/>
+          <w:noProof/>
+          <w:sz w:val="24"/>
+          <w:szCs w:val="24"/>
+        </w:rPr>
+        <w:drawing>
+          <wp:inline distT="0" distB="0" distL="0" distR="0" wp14:anchorId="60908AC7" wp14:editId="2428ED9B">
+            <wp:extent cx="5705475" cy="4238625"/>
+            <wp:effectExtent l="0" t="0" r="9525" b="0"/>
+            <wp:docPr id="3" name="Picture 3"/>
+            <wp:cNvGraphicFramePr>
+              <a:graphicFrameLocks xmlns:a="http://schemas.openxmlformats.org/drawingml/2006/main" noChangeAspect="1"/>
+            </wp:cNvGraphicFramePr>
+            <a:graphic xmlns:a="http://schemas.openxmlformats.org/drawingml/2006/main">
+              <a:graphicData uri="http://schemas.openxmlformats.org/drawingml/2006/picture">
+                <pic:pic xmlns:pic="http://schemas.openxmlformats.org/drawingml/2006/picture">
+                  <pic:nvPicPr>
+                    <pic:cNvPr id="1" name=""/>
+                    <pic:cNvPicPr/>
+                  </pic:nvPicPr>
+                  <pic:blipFill>
+                    <a:blip r:embed="rId8"/>
+                    <a:stretch>
+                      <a:fillRect/>
+                    </a:stretch>
+                  </pic:blipFill>
+                  <pic:spPr>
+                    <a:xfrm>
+                      <a:off x="0" y="0"/>
+                      <a:ext cx="5705475" cy="4238625"/>
+                    </a:xfrm>
+                    <a:prstGeom prst="rect">
+                      <a:avLst/>
+                    </a:prstGeom>
+                  </pic:spPr>
+                </pic:pic>
+              </a:graphicData>
+            </a:graphic>
+          </wp:inline>
+        </w:drawing>
+      </w:r>
+    </w:p>
+    <w:p>
+      <w:pPr>
         <w:pStyle w:val="Heading1"/>
-        <w:rPr>
-          <w:rFonts w:asciiTheme="minorHAnsi" w:hAnsiTheme="minorHAnsi" w:cstheme="minorHAnsi"/>
-          <w:color w:val="auto"/>
-          <w:sz w:val="24"/>
-          <w:szCs w:val="24"/>
-        </w:rPr>
-      </w:pPr>
-      <w:r>
-        <w:rPr>
-          <w:rFonts w:asciiTheme="minorHAnsi" w:hAnsiTheme="minorHAnsi" w:cstheme="minorHAnsi"/>
-          <w:color w:val="auto"/>
-          <w:sz w:val="24"/>
-          <w:szCs w:val="24"/>
-        </w:rPr>
-        <w:t>Recommendation</w:t>
-      </w:r>
-    </w:p>
-    <w:p>
-      <w:pPr>
-        <w:rPr>
-          <w:rStyle w:val="Heading2Char"/>
-          <w:rFonts w:asciiTheme="minorHAnsi" w:hAnsiTheme="minorHAnsi" w:cstheme="minorHAnsi"/>
-          <w:color w:val="auto"/>
-          <w:sz w:val="24"/>
-          <w:szCs w:val="24"/>
-        </w:rPr>
-      </w:pPr>
-      <w:r>
-        <w:rPr>
-          <w:rStyle w:val="Heading2Char"/>
-          <w:rFonts w:asciiTheme="minorHAnsi" w:hAnsiTheme="minorHAnsi" w:cstheme="minorHAnsi"/>
-          <w:color w:val="auto"/>
-          <w:sz w:val="24"/>
-          <w:szCs w:val="24"/>
-        </w:rPr>
-        <w:t>The first one is that Microsoft can target to use specific studios to increase their chances of making a higher revenue. Alternatively, they can find out what makes the specific studios stand out from the rest, then they can use the information they get to create a studio that is an equal competitor, or an even better studio.</w:t>
-      </w:r>
-    </w:p>
-    <w:p>
-      <w:pPr>
-        <w:rPr>
-          <w:rStyle w:val="Heading2Char"/>
-          <w:rFonts w:asciiTheme="minorHAnsi" w:hAnsiTheme="minorHAnsi" w:cstheme="minorHAnsi"/>
-          <w:color w:val="auto"/>
-          <w:sz w:val="24"/>
-          <w:szCs w:val="24"/>
-        </w:rPr>
-      </w:pPr>
-      <w:r>
-        <w:rPr>
-          <w:rStyle w:val="Heading2Char"/>
-          <w:rFonts w:asciiTheme="minorHAnsi" w:hAnsiTheme="minorHAnsi" w:cstheme="minorHAnsi"/>
-          <w:color w:val="auto"/>
-          <w:sz w:val="24"/>
-          <w:szCs w:val="24"/>
-        </w:rPr>
-        <w:t xml:space="preserve">From the top gross revenue generating studios, </w:t>
-      </w:r>
-      <w:r>
-        <w:rPr>
-          <w:rStyle w:val="Heading2Char"/>
-          <w:rFonts w:asciiTheme="minorHAnsi" w:hAnsiTheme="minorHAnsi" w:cstheme="minorHAnsi"/>
-          <w:color w:val="auto"/>
-          <w:sz w:val="24"/>
-          <w:szCs w:val="24"/>
-        </w:rPr>
-        <w:t xml:space="preserve">Microsoft can </w:t>
-      </w:r>
-      <w:r>
-        <w:rPr>
-          <w:rStyle w:val="Heading2Char"/>
-          <w:rFonts w:asciiTheme="minorHAnsi" w:hAnsiTheme="minorHAnsi" w:cstheme="minorHAnsi"/>
-          <w:color w:val="auto"/>
-          <w:sz w:val="24"/>
-          <w:szCs w:val="24"/>
-        </w:rPr>
-        <w:t>focus</w:t>
-      </w:r>
-      <w:r>
-        <w:rPr>
-          <w:rStyle w:val="Heading2Char"/>
-          <w:rFonts w:asciiTheme="minorHAnsi" w:hAnsiTheme="minorHAnsi" w:cstheme="minorHAnsi"/>
-          <w:color w:val="auto"/>
-          <w:sz w:val="24"/>
-          <w:szCs w:val="24"/>
-        </w:rPr>
-        <w:t xml:space="preserve"> </w:t>
-      </w:r>
-      <w:r>
-        <w:rPr>
-          <w:rStyle w:val="Heading2Char"/>
-          <w:rFonts w:asciiTheme="minorHAnsi" w:hAnsiTheme="minorHAnsi" w:cstheme="minorHAnsi"/>
-          <w:color w:val="auto"/>
-          <w:sz w:val="24"/>
-          <w:szCs w:val="24"/>
-        </w:rPr>
-        <w:t>on</w:t>
-      </w:r>
-      <w:r>
-        <w:rPr>
-          <w:rStyle w:val="Heading2Char"/>
-          <w:rFonts w:asciiTheme="minorHAnsi" w:hAnsiTheme="minorHAnsi" w:cstheme="minorHAnsi"/>
-          <w:color w:val="auto"/>
-          <w:sz w:val="24"/>
-          <w:szCs w:val="24"/>
-        </w:rPr>
-        <w:t xml:space="preserve"> us</w:t>
-      </w:r>
-      <w:r>
-        <w:rPr>
-          <w:rStyle w:val="Heading2Char"/>
-          <w:rFonts w:asciiTheme="minorHAnsi" w:hAnsiTheme="minorHAnsi" w:cstheme="minorHAnsi"/>
-          <w:color w:val="auto"/>
-          <w:sz w:val="24"/>
-          <w:szCs w:val="24"/>
-        </w:rPr>
-        <w:t>ing</w:t>
-      </w:r>
-      <w:r>
-        <w:rPr>
-          <w:rStyle w:val="Heading2Char"/>
-          <w:rFonts w:asciiTheme="minorHAnsi" w:hAnsiTheme="minorHAnsi" w:cstheme="minorHAnsi"/>
-          <w:color w:val="auto"/>
-          <w:sz w:val="24"/>
-          <w:szCs w:val="24"/>
-        </w:rPr>
-        <w:t xml:space="preserve"> specific studios to increase their chances of making a higher revenue. Alternatively, they can find out what makes the specific studios stand out from the rest, then they can use the information they get to create a studio that is an equal competitor, or an even better studio.</w:t>
-      </w:r>
-    </w:p>
-    <w:p>
-      <w:r>
+        <w:spacing w:line="360" w:lineRule="auto"/>
+        <w:rPr>
+          <w:rFonts w:ascii="Times New Roman" w:hAnsi="Times New Roman" w:cs="Times New Roman"/>
+          <w:color w:val="auto"/>
+          <w:sz w:val="24"/>
+          <w:szCs w:val="24"/>
+        </w:rPr>
+      </w:pPr>
+    </w:p>
+    <w:p>
+      <w:pPr>
+        <w:spacing w:line="360" w:lineRule="auto"/>
+        <w:rPr>
+          <w:rFonts w:ascii="Times New Roman" w:eastAsiaTheme="majorEastAsia" w:hAnsi="Times New Roman" w:cs="Times New Roman"/>
+          <w:sz w:val="24"/>
+          <w:szCs w:val="24"/>
+        </w:rPr>
+      </w:pPr>
+      <w:r>
+        <w:rPr>
+          <w:rFonts w:ascii="Times New Roman" w:hAnsi="Times New Roman" w:cs="Times New Roman"/>
+          <w:sz w:val="24"/>
+          <w:szCs w:val="24"/>
+        </w:rPr>
+        <w:br w:type="page"/>
+      </w:r>
+    </w:p>
+    <w:p>
+      <w:pPr>
+        <w:pStyle w:val="Heading1"/>
+        <w:spacing w:line="360" w:lineRule="auto"/>
+        <w:rPr>
+          <w:rFonts w:ascii="Times New Roman" w:hAnsi="Times New Roman" w:cs="Times New Roman"/>
+          <w:b/>
+          <w:color w:val="auto"/>
+          <w:sz w:val="24"/>
+          <w:szCs w:val="24"/>
+        </w:rPr>
+      </w:pPr>
+      <w:r>
+        <w:rPr>
+          <w:rFonts w:ascii="Times New Roman" w:hAnsi="Times New Roman" w:cs="Times New Roman"/>
+          <w:b/>
+          <w:color w:val="auto"/>
+          <w:sz w:val="24"/>
+          <w:szCs w:val="24"/>
+        </w:rPr>
+        <w:lastRenderedPageBreak/>
+        <w:t>Recommendations</w:t>
+      </w:r>
+    </w:p>
+    <w:p>
+      <w:pPr>
+        <w:spacing w:line="360" w:lineRule="auto"/>
+        <w:rPr>
+          <w:rStyle w:val="Heading2Char"/>
+          <w:rFonts w:ascii="Times New Roman" w:hAnsi="Times New Roman" w:cs="Times New Roman"/>
+          <w:color w:val="auto"/>
+          <w:sz w:val="24"/>
+          <w:szCs w:val="24"/>
+        </w:rPr>
+      </w:pPr>
+      <w:r>
+        <w:rPr>
+          <w:rStyle w:val="Heading2Char"/>
+          <w:rFonts w:ascii="Times New Roman" w:hAnsi="Times New Roman" w:cs="Times New Roman"/>
+          <w:color w:val="auto"/>
+          <w:sz w:val="24"/>
+          <w:szCs w:val="24"/>
+        </w:rPr>
+        <w:t xml:space="preserve">In the beginning, Microsoft should not mostly focus on the revenue, but rather work towards being on the radar when it comes to film creation. They can achieve this by creating films that are in the already popular genre for a start. After a while, especially after they have gained popularity as a film creation firm, they can then focus on the less popular genres, research on what makes them popular and create a plan on how they can create films in these genres, but in have their films stand out to grow the genres’ popularity. After a while, they maybe </w:t>
+      </w:r>
+      <w:r>
+        <w:rPr>
+          <w:rStyle w:val="Heading2Char"/>
+          <w:rFonts w:ascii="Times New Roman" w:hAnsi="Times New Roman" w:cs="Times New Roman"/>
+          <w:color w:val="auto"/>
+          <w:sz w:val="24"/>
+          <w:szCs w:val="24"/>
+        </w:rPr>
+        <w:t>recognized as the film firm that changed the content consumption of certain film genres.</w:t>
+      </w:r>
+    </w:p>
+    <w:p>
+      <w:pPr>
+        <w:spacing w:line="360" w:lineRule="auto"/>
+        <w:rPr>
+          <w:rFonts w:ascii="Times New Roman" w:hAnsi="Times New Roman" w:cs="Times New Roman"/>
+          <w:sz w:val="24"/>
+          <w:szCs w:val="24"/>
+        </w:rPr>
+      </w:pPr>
+      <w:r>
+        <w:rPr>
+          <w:rStyle w:val="Heading2Char"/>
+          <w:rFonts w:ascii="Times New Roman" w:hAnsi="Times New Roman" w:cs="Times New Roman"/>
+          <w:color w:val="auto"/>
+          <w:sz w:val="24"/>
+          <w:szCs w:val="24"/>
+        </w:rPr>
+        <w:t xml:space="preserve">The next step that Microsoft needs to take is to collaborate with the studios that generate high revenue. Initially, the primary reason for collaborating with these studios is to have quality films, and also from the viewers perspective, they may have a preference of watching films produced in certain studios. The collaboration will give them access to a larger audience and increase their popularity and visibility as a film creation. </w:t>
+      </w:r>
+      <w:r>
+        <w:rPr>
+          <w:rFonts w:ascii="Times New Roman" w:hAnsi="Times New Roman" w:cs="Times New Roman"/>
+          <w:sz w:val="24"/>
+          <w:szCs w:val="24"/>
+        </w:rPr>
+        <w:t>In the long-run, this also means more revenue for Microsoft.</w:t>
+      </w:r>
+    </w:p>
+    <w:p>
+      <w:pPr>
+        <w:spacing w:line="360" w:lineRule="auto"/>
+        <w:rPr>
+          <w:rFonts w:ascii="Times New Roman" w:hAnsi="Times New Roman" w:cs="Times New Roman"/>
+          <w:sz w:val="24"/>
+          <w:szCs w:val="24"/>
+        </w:rPr>
+      </w:pPr>
+      <w:r>
+        <w:rPr>
+          <w:rFonts w:ascii="Times New Roman" w:hAnsi="Times New Roman" w:cs="Times New Roman"/>
+          <w:sz w:val="24"/>
+          <w:szCs w:val="24"/>
+        </w:rPr>
+        <w:t>Alternatively,</w:t>
+      </w:r>
+      <w:r>
+        <w:rPr>
+          <w:rFonts w:ascii="Times New Roman" w:hAnsi="Times New Roman" w:cs="Times New Roman"/>
+          <w:sz w:val="24"/>
+          <w:szCs w:val="24"/>
+        </w:rPr>
+        <w:t xml:space="preserve"> if Microsoft would prefer to set up their own studio(s), they can gain insight from the high revenue studios to see what they can borrow from them, and what they can do differently to give their films a uniqueness from films produced in the already existing studios.</w:t>
+      </w:r>
+      <w:r>
+        <w:rPr>
+          <w:rFonts w:ascii="Times New Roman" w:hAnsi="Times New Roman" w:cs="Times New Roman"/>
+          <w:sz w:val="24"/>
+          <w:szCs w:val="24"/>
+        </w:rPr>
+        <w:br w:type="page"/>
+      </w:r>
+    </w:p>
+    <w:p>
+      <w:pPr>
+        <w:pStyle w:val="Heading1"/>
+        <w:spacing w:line="360" w:lineRule="auto"/>
+        <w:rPr>
+          <w:rFonts w:ascii="Times New Roman" w:hAnsi="Times New Roman" w:cs="Times New Roman"/>
+          <w:b/>
+          <w:color w:val="auto"/>
+          <w:sz w:val="24"/>
+          <w:szCs w:val="24"/>
+        </w:rPr>
+      </w:pPr>
+      <w:r>
+        <w:rPr>
+          <w:rFonts w:ascii="Times New Roman" w:hAnsi="Times New Roman" w:cs="Times New Roman"/>
+          <w:b/>
+          <w:color w:val="auto"/>
+          <w:sz w:val="24"/>
+          <w:szCs w:val="24"/>
+        </w:rPr>
+        <w:lastRenderedPageBreak/>
         <w:t>Assumptions</w:t>
       </w:r>
       <w:r>
+        <w:rPr>
+          <w:rFonts w:ascii="Times New Roman" w:hAnsi="Times New Roman" w:cs="Times New Roman"/>
+          <w:b/>
+          <w:color w:val="auto"/>
+          <w:sz w:val="24"/>
+          <w:szCs w:val="24"/>
+        </w:rPr>
         <w:t xml:space="preserve"> and Further Research</w:t>
       </w:r>
     </w:p>
     <w:p>
-      <w:r>
+      <w:pPr>
+        <w:spacing w:line="360" w:lineRule="auto"/>
+        <w:rPr>
+          <w:rFonts w:ascii="Times New Roman" w:hAnsi="Times New Roman" w:cs="Times New Roman"/>
+          <w:sz w:val="24"/>
+          <w:szCs w:val="24"/>
+        </w:rPr>
+      </w:pPr>
+      <w:r>
+        <w:rPr>
+          <w:rFonts w:ascii="Times New Roman" w:hAnsi="Times New Roman" w:cs="Times New Roman"/>
+          <w:sz w:val="24"/>
+          <w:szCs w:val="24"/>
+        </w:rPr>
         <w:t xml:space="preserve">There were several assumptions while working on the data, one being that for the null values in the foreign gross column of the movie gross </w:t>
       </w:r>
       <w:proofErr w:type="spellStart"/>
       <w:r>
+        <w:rPr>
+          <w:rFonts w:ascii="Times New Roman" w:hAnsi="Times New Roman" w:cs="Times New Roman"/>
+          <w:sz w:val="24"/>
+          <w:szCs w:val="24"/>
+        </w:rPr>
         <w:t>dataframe</w:t>
       </w:r>
       <w:proofErr w:type="spellEnd"/>
       <w:r>
+        <w:rPr>
+          <w:rFonts w:ascii="Times New Roman" w:hAnsi="Times New Roman" w:cs="Times New Roman"/>
+          <w:sz w:val="24"/>
+          <w:szCs w:val="24"/>
+        </w:rPr>
         <w:t xml:space="preserve"> were for movies with only local sales. The assumption helps raise other questions such as why would movie creators choose to only sell their content locally? Do movie promoters </w:t>
       </w:r>
       <w:r>
+        <w:rPr>
+          <w:rFonts w:ascii="Times New Roman" w:hAnsi="Times New Roman" w:cs="Times New Roman"/>
+          <w:sz w:val="24"/>
+          <w:szCs w:val="24"/>
+        </w:rPr>
         <w:t xml:space="preserve">have recommendations on movie genres that do better locally and why they don’t do so well in foreign areas? These, and more questions would give more insight to Microsoft so they </w:t>
       </w:r>
       <w:r>
+        <w:rPr>
+          <w:rFonts w:ascii="Times New Roman" w:hAnsi="Times New Roman" w:cs="Times New Roman"/>
+          <w:sz w:val="24"/>
+          <w:szCs w:val="24"/>
+        </w:rPr>
         <w:t>make</w:t>
       </w:r>
       <w:r>
+        <w:rPr>
+          <w:rFonts w:ascii="Times New Roman" w:hAnsi="Times New Roman" w:cs="Times New Roman"/>
+          <w:sz w:val="24"/>
+          <w:szCs w:val="24"/>
+        </w:rPr>
         <w:t xml:space="preserve"> better investment </w:t>
       </w:r>
       <w:r>
+        <w:rPr>
+          <w:rFonts w:ascii="Times New Roman" w:hAnsi="Times New Roman" w:cs="Times New Roman"/>
+          <w:sz w:val="24"/>
+          <w:szCs w:val="24"/>
+        </w:rPr>
         <w:t>choices.</w:t>
       </w:r>
     </w:p>
     <w:p>
-      <w:r>
-        <w:t>Based on the genre popularity research,</w:t>
-      </w:r>
-      <w:r>
-        <w:t xml:space="preserve"> Microsoft needs to find out if the movie popularity, which is based on creators, whether it is viewer-led or creators-led. In a creators-led, it means that </w:t>
-      </w:r>
-      <w:r>
-        <w:t xml:space="preserve">viewers are watching movies based on what the creator offers, but it does not necessarily mean that that’s what the </w:t>
-      </w:r>
-      <w:r>
-        <w:lastRenderedPageBreak/>
-        <w:t>viewers are interested in. They can, therefore, bridge the gap by creating viewer-led movies. Alternatively, if this is false, they can create their movies based on the existing trend</w:t>
-      </w:r>
-      <w:r>
+      <w:pPr>
+        <w:spacing w:line="360" w:lineRule="auto"/>
+        <w:rPr>
+          <w:rFonts w:ascii="Times New Roman" w:hAnsi="Times New Roman" w:cs="Times New Roman"/>
+          <w:sz w:val="24"/>
+          <w:szCs w:val="24"/>
+        </w:rPr>
+      </w:pPr>
+      <w:r>
+        <w:rPr>
+          <w:rFonts w:ascii="Times New Roman" w:hAnsi="Times New Roman" w:cs="Times New Roman"/>
+          <w:sz w:val="24"/>
+          <w:szCs w:val="24"/>
+        </w:rPr>
+        <w:t xml:space="preserve">Based on the genre popularity research, Microsoft needs to find out if the movie popularity, which is based on creators, whether it is viewer-led or creators-led. In a creators-led, it means that </w:t>
+      </w:r>
+      <w:r>
+        <w:rPr>
+          <w:rFonts w:ascii="Times New Roman" w:hAnsi="Times New Roman" w:cs="Times New Roman"/>
+          <w:sz w:val="24"/>
+          <w:szCs w:val="24"/>
+        </w:rPr>
+        <w:t>viewers are watching movies based on what the creator offers, but it does not necessarily mean that that’s what the viewers are interested in. They can, therefore, bridge the gap by creating viewer-led movies. Alternatively, if this is false, they can create their movies based on the existing trend</w:t>
+      </w:r>
+      <w:r>
+        <w:rPr>
+          <w:rFonts w:ascii="Times New Roman" w:hAnsi="Times New Roman" w:cs="Times New Roman"/>
+          <w:sz w:val="24"/>
+          <w:szCs w:val="24"/>
+        </w:rPr>
         <w:t>.</w:t>
       </w:r>
     </w:p>
@@ -1035,6 +1317,100 @@
     </w:sectPr>
   </w:body>
 </w:document>
+</file>
+
+<file path=word/numbering.xml><?xml version="1.0" encoding="utf-8"?>
+<w:numbering xmlns:wpc="http://schemas.microsoft.com/office/word/2010/wordprocessingCanvas" xmlns:cx="http://schemas.microsoft.com/office/drawing/2014/chartex" xmlns:cx1="http://schemas.microsoft.com/office/drawing/2015/9/8/chartex" xmlns:cx2="http://schemas.microsoft.com/office/drawing/2015/10/21/chartex" xmlns:cx3="http://schemas.microsoft.com/office/drawing/2016/5/9/chartex" xmlns:cx4="http://schemas.microsoft.com/office/drawing/2016/5/10/chartex" xmlns:cx5="http://schemas.microsoft.com/office/drawing/2016/5/11/chartex" xmlns:cx6="http://schemas.microsoft.com/office/drawing/2016/5/12/chartex" xmlns:cx7="http://schemas.microsoft.com/office/drawing/2016/5/13/chartex" xmlns:cx8="http://schemas.microsoft.com/office/drawing/2016/5/14/chartex" xmlns:mc="http://schemas.openxmlformats.org/markup-compatibility/2006" xmlns:aink="http://schemas.microsoft.com/office/drawing/2016/ink" xmlns:am3d="http://schemas.microsoft.com/office/drawing/2017/model3d" xmlns:o="urn:schemas-microsoft-com:office:office" xmlns:r="http://schemas.openxmlformats.org/officeDocument/2006/relationships" xmlns:m="http://schemas.openxmlformats.org/officeDocument/2006/math" xmlns:v="urn:schemas-microsoft-com:vml" xmlns:wp14="http://schemas.microsoft.com/office/word/2010/wordprocessingDrawing" xmlns:wp="http://schemas.openxmlformats.org/drawingml/2006/wordprocessingDrawing" xmlns:w10="urn:schemas-microsoft-com:office:word" xmlns:w="http://schemas.openxmlformats.org/wordprocessingml/2006/main" xmlns:w14="http://schemas.microsoft.com/office/word/2010/wordml" xmlns:w15="http://schemas.microsoft.com/office/word/2012/wordml" xmlns:w16cid="http://schemas.microsoft.com/office/word/2016/wordml/cid" xmlns:w16se="http://schemas.microsoft.com/office/word/2015/wordml/symex" xmlns:wpg="http://schemas.microsoft.com/office/word/2010/wordprocessingGroup" xmlns:wpi="http://schemas.microsoft.com/office/word/2010/wordprocessingInk" xmlns:wne="http://schemas.microsoft.com/office/word/2006/wordml" xmlns:wps="http://schemas.microsoft.com/office/word/2010/wordprocessingShape" mc:Ignorable="w14 w15 w16se w16cid wp14">
+  <w:abstractNum w:abstractNumId="0" w15:restartNumberingAfterBreak="0">
+    <w:nsid w:val="7DD93ECD"/>
+    <w:multiLevelType w:val="hybridMultilevel"/>
+    <w:tmpl w:val="242897A6"/>
+    <w:lvl w:ilvl="0" w:tplc="0409000F">
+      <w:start w:val="1"/>
+      <w:numFmt w:val="decimal"/>
+      <w:lvlText w:val="%1."/>
+      <w:lvlJc w:val="left"/>
+      <w:pPr>
+        <w:ind w:left="720" w:hanging="360"/>
+      </w:pPr>
+    </w:lvl>
+    <w:lvl w:ilvl="1" w:tplc="04090019" w:tentative="1">
+      <w:start w:val="1"/>
+      <w:numFmt w:val="lowerLetter"/>
+      <w:lvlText w:val="%2."/>
+      <w:lvlJc w:val="left"/>
+      <w:pPr>
+        <w:ind w:left="1440" w:hanging="360"/>
+      </w:pPr>
+    </w:lvl>
+    <w:lvl w:ilvl="2" w:tplc="0409001B" w:tentative="1">
+      <w:start w:val="1"/>
+      <w:numFmt w:val="lowerRoman"/>
+      <w:lvlText w:val="%3."/>
+      <w:lvlJc w:val="right"/>
+      <w:pPr>
+        <w:ind w:left="2160" w:hanging="180"/>
+      </w:pPr>
+    </w:lvl>
+    <w:lvl w:ilvl="3" w:tplc="0409000F" w:tentative="1">
+      <w:start w:val="1"/>
+      <w:numFmt w:val="decimal"/>
+      <w:lvlText w:val="%4."/>
+      <w:lvlJc w:val="left"/>
+      <w:pPr>
+        <w:ind w:left="2880" w:hanging="360"/>
+      </w:pPr>
+    </w:lvl>
+    <w:lvl w:ilvl="4" w:tplc="04090019" w:tentative="1">
+      <w:start w:val="1"/>
+      <w:numFmt w:val="lowerLetter"/>
+      <w:lvlText w:val="%5."/>
+      <w:lvlJc w:val="left"/>
+      <w:pPr>
+        <w:ind w:left="3600" w:hanging="360"/>
+      </w:pPr>
+    </w:lvl>
+    <w:lvl w:ilvl="5" w:tplc="0409001B" w:tentative="1">
+      <w:start w:val="1"/>
+      <w:numFmt w:val="lowerRoman"/>
+      <w:lvlText w:val="%6."/>
+      <w:lvlJc w:val="right"/>
+      <w:pPr>
+        <w:ind w:left="4320" w:hanging="180"/>
+      </w:pPr>
+    </w:lvl>
+    <w:lvl w:ilvl="6" w:tplc="0409000F" w:tentative="1">
+      <w:start w:val="1"/>
+      <w:numFmt w:val="decimal"/>
+      <w:lvlText w:val="%7."/>
+      <w:lvlJc w:val="left"/>
+      <w:pPr>
+        <w:ind w:left="5040" w:hanging="360"/>
+      </w:pPr>
+    </w:lvl>
+    <w:lvl w:ilvl="7" w:tplc="04090019" w:tentative="1">
+      <w:start w:val="1"/>
+      <w:numFmt w:val="lowerLetter"/>
+      <w:lvlText w:val="%8."/>
+      <w:lvlJc w:val="left"/>
+      <w:pPr>
+        <w:ind w:left="5760" w:hanging="360"/>
+      </w:pPr>
+    </w:lvl>
+    <w:lvl w:ilvl="8" w:tplc="0409001B" w:tentative="1">
+      <w:start w:val="1"/>
+      <w:numFmt w:val="lowerRoman"/>
+      <w:lvlText w:val="%9."/>
+      <w:lvlJc w:val="right"/>
+      <w:pPr>
+        <w:ind w:left="6480" w:hanging="180"/>
+      </w:pPr>
+    </w:lvl>
+  </w:abstractNum>
+  <w:num w:numId="1">
+    <w:abstractNumId w:val="0"/>
+  </w:num>
+</w:numbering>
 </file>
 
 <file path=word/styles.xml><?xml version="1.0" encoding="utf-8"?>
@@ -1596,6 +1972,65 @@
       <w:szCs w:val="26"/>
     </w:rPr>
   </w:style>
+  <w:style w:type="paragraph" w:styleId="ListParagraph">
+    <w:name w:val="List Paragraph"/>
+    <w:basedOn w:val="Normal"/>
+    <w:uiPriority w:val="34"/>
+    <w:qFormat/>
+    <w:rsid w:val="006A4EEC"/>
+    <w:pPr>
+      <w:ind w:left="720"/>
+      <w:contextualSpacing/>
+    </w:pPr>
+  </w:style>
+  <w:style w:type="paragraph" w:styleId="TOCHeading">
+    <w:name w:val="TOC Heading"/>
+    <w:basedOn w:val="Heading1"/>
+    <w:next w:val="Normal"/>
+    <w:uiPriority w:val="39"/>
+    <w:unhideWhenUsed/>
+    <w:qFormat/>
+    <w:rsid w:val="00227EDE"/>
+    <w:pPr>
+      <w:outlineLvl w:val="9"/>
+    </w:pPr>
+  </w:style>
+  <w:style w:type="paragraph" w:styleId="TOC1">
+    <w:name w:val="toc 1"/>
+    <w:basedOn w:val="Normal"/>
+    <w:next w:val="Normal"/>
+    <w:autoRedefine/>
+    <w:uiPriority w:val="39"/>
+    <w:unhideWhenUsed/>
+    <w:rsid w:val="00227EDE"/>
+    <w:pPr>
+      <w:spacing w:after="100"/>
+    </w:pPr>
+  </w:style>
+  <w:style w:type="paragraph" w:styleId="TOC2">
+    <w:name w:val="toc 2"/>
+    <w:basedOn w:val="Normal"/>
+    <w:next w:val="Normal"/>
+    <w:autoRedefine/>
+    <w:uiPriority w:val="39"/>
+    <w:unhideWhenUsed/>
+    <w:rsid w:val="00227EDE"/>
+    <w:pPr>
+      <w:spacing w:after="100"/>
+      <w:ind w:left="220"/>
+    </w:pPr>
+  </w:style>
+  <w:style w:type="character" w:styleId="Hyperlink">
+    <w:name w:val="Hyperlink"/>
+    <w:basedOn w:val="DefaultParagraphFont"/>
+    <w:uiPriority w:val="99"/>
+    <w:unhideWhenUsed/>
+    <w:rsid w:val="00227EDE"/>
+    <w:rPr>
+      <w:color w:val="0563C1" w:themeColor="hyperlink"/>
+      <w:u w:val="single"/>
+    </w:rPr>
+  </w:style>
 </w:styles>
 </file>
 
@@ -1899,7 +2334,7 @@
 </file>
 
 <file path=customXml/itemProps1.xml><?xml version="1.0" encoding="utf-8"?>
-<ds:datastoreItem xmlns:ds="http://schemas.openxmlformats.org/officeDocument/2006/customXml" ds:itemID="{3F40D8C5-6702-4019-907C-EBDD74C0CD7A}">
+<ds:datastoreItem xmlns:ds="http://schemas.openxmlformats.org/officeDocument/2006/customXml" ds:itemID="{48883DED-8154-4712-8A3F-D750B5AA994E}">
   <ds:schemaRefs>
     <ds:schemaRef ds:uri="http://schemas.openxmlformats.org/officeDocument/2006/bibliography"/>
   </ds:schemaRefs>
